--- a/Tugas/Tanggal 11/Level 2/ELAB.UN57.PRM.6.4.3.docx
+++ b/Tugas/Tanggal 11/Level 2/ELAB.UN57.PRM.6.4.3.docx
@@ -1,6 +1,6 @@
 
 <file path=word/document.xml><?xml version="1.0" encoding="utf-8"?>
-<w:document xmlns:wpc="http://schemas.microsoft.com/office/word/2010/wordprocessingCanvas" xmlns:cx="http://schemas.microsoft.com/office/drawing/2014/chartex" xmlns:mc="http://schemas.openxmlformats.org/markup-compatibility/2006" xmlns:o="urn:schemas-microsoft-com:office:office" xmlns:r="http://schemas.openxmlformats.org/officeDocument/2006/relationships" xmlns:m="http://schemas.openxmlformats.org/officeDocument/2006/math" xmlns:v="urn:schemas-microsoft-com:vml" xmlns:wp14="http://schemas.microsoft.com/office/word/2010/wordprocessingDrawing" xmlns:wp="http://schemas.openxmlformats.org/drawingml/2006/wordprocessingDrawing" xmlns:w10="urn:schemas-microsoft-com:office:word" xmlns:w="http://schemas.openxmlformats.org/wordprocessingml/2006/main" xmlns:w14="http://schemas.microsoft.com/office/word/2010/wordml" xmlns:w15="http://schemas.microsoft.com/office/word/2012/wordml" xmlns:w16se="http://schemas.microsoft.com/office/word/2015/wordml/symex" xmlns:wpg="http://schemas.microsoft.com/office/word/2010/wordprocessingGroup" xmlns:wpi="http://schemas.microsoft.com/office/word/2010/wordprocessingInk" xmlns:wne="http://schemas.microsoft.com/office/word/2006/wordml" xmlns:wps="http://schemas.microsoft.com/office/word/2010/wordprocessingShape" mc:Ignorable="w14 w15 w16se wp14">
+<w:document xmlns:wpc="http://schemas.microsoft.com/office/word/2010/wordprocessingCanvas" xmlns:mc="http://schemas.openxmlformats.org/markup-compatibility/2006" xmlns:o="urn:schemas-microsoft-com:office:office" xmlns:r="http://schemas.openxmlformats.org/officeDocument/2006/relationships" xmlns:m="http://schemas.openxmlformats.org/officeDocument/2006/math" xmlns:v="urn:schemas-microsoft-com:vml" xmlns:wp14="http://schemas.microsoft.com/office/word/2010/wordprocessingDrawing" xmlns:wp="http://schemas.openxmlformats.org/drawingml/2006/wordprocessingDrawing" xmlns:w10="urn:schemas-microsoft-com:office:word" xmlns:w="http://schemas.openxmlformats.org/wordprocessingml/2006/main" xmlns:w14="http://schemas.microsoft.com/office/word/2010/wordml" xmlns:w15="http://schemas.microsoft.com/office/word/2012/wordml" xmlns:wpg="http://schemas.microsoft.com/office/word/2010/wordprocessingGroup" xmlns:wpi="http://schemas.microsoft.com/office/word/2010/wordprocessingInk" xmlns:wne="http://schemas.microsoft.com/office/word/2006/wordml" xmlns:wps="http://schemas.microsoft.com/office/word/2010/wordprocessingShape" mc:Ignorable="w14 w15 wp14">
   <w:body>
     <w:tbl>
       <w:tblPr>
@@ -3074,7 +3074,6 @@
                 <w:rFonts w:ascii="Times New Roman" w:eastAsia="Times New Roman" w:hAnsi="Times New Roman" w:cs="Times New Roman"/>
                 <w:color w:val="000000"/>
               </w:rPr>
-              <w:lastRenderedPageBreak/>
               <w:t>2.</w:t>
             </w:r>
           </w:p>
@@ -3859,6 +3858,7 @@
           <w:u w:val="single"/>
           <w:lang w:eastAsia="id-ID"/>
         </w:rPr>
+        <w:lastRenderedPageBreak/>
         <w:t xml:space="preserve">PROSEDUR </w:t>
       </w:r>
       <w:r>
@@ -4418,7 +4418,7 @@
                     </wp:anchor>
                   </w:drawing>
                 </mc:Choice>
-                <mc:Fallback>
+                <mc:Fallback xmlns:w16se="http://schemas.microsoft.com/office/word/2015/wordml/symex" xmlns:cx="http://schemas.microsoft.com/office/drawing/2014/chartex">
                   <w:pict>
                     <v:line w14:anchorId="734785F1" id="Straight Connector 4" o:spid="_x0000_s1026" style="position:absolute;flip:x;z-index:251718656;visibility:visible;mso-wrap-style:square;mso-height-percent:0;mso-wrap-distance-left:9pt;mso-wrap-distance-top:0;mso-wrap-distance-right:9pt;mso-wrap-distance-bottom:0;mso-position-horizontal:absolute;mso-position-horizontal-relative:text;mso-position-vertical:absolute;mso-position-vertical-relative:text;mso-height-percent:0;mso-height-relative:margin" from="53.25pt,17.15pt" to="290.7pt,17.15pt" o:gfxdata="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" strokecolor="#5b9bd5 [3204]" strokeweight="1pt">
                       <v:stroke joinstyle="miter"/>
@@ -4491,7 +4491,7 @@
                     </wp:anchor>
                   </w:drawing>
                 </mc:Choice>
-                <mc:Fallback>
+                <mc:Fallback xmlns:w16se="http://schemas.microsoft.com/office/word/2015/wordml/symex" xmlns:cx="http://schemas.microsoft.com/office/drawing/2014/chartex">
                   <w:pict>
                     <v:line w14:anchorId="45EC01D3" id="Straight Connector 41" o:spid="_x0000_s1026" style="position:absolute;flip:x;z-index:251700224;visibility:visible;mso-wrap-style:square;mso-width-percent:0;mso-height-percent:0;mso-wrap-distance-left:9pt;mso-wrap-distance-top:0;mso-wrap-distance-right:9pt;mso-wrap-distance-bottom:0;mso-position-horizontal:absolute;mso-position-horizontal-relative:text;mso-position-vertical:absolute;mso-position-vertical-relative:text;mso-width-percent:0;mso-height-percent:0;mso-width-relative:margin;mso-height-relative:margin" from="32.25pt,23.2pt" to="32.7pt,67.75pt" o:gfxdata="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" strokecolor="#5b9bd5 [3204]" strokeweight="1pt">
                       <v:stroke joinstyle="miter"/>
@@ -4567,7 +4567,7 @@
                     </wp:anchor>
                   </w:drawing>
                 </mc:Choice>
-                <mc:Fallback>
+                <mc:Fallback xmlns:w16se="http://schemas.microsoft.com/office/word/2015/wordml/symex" xmlns:cx="http://schemas.microsoft.com/office/drawing/2014/chartex">
                   <w:pict>
                     <v:roundrect w14:anchorId="0AE5F3A6" id="Rounded Rectangle 17" o:spid="_x0000_s1026" style="position:absolute;margin-left:11.2pt;margin-top:9.4pt;width:42pt;height:14.4pt;z-index:251693056;visibility:visible;mso-wrap-style:square;mso-wrap-distance-left:9pt;mso-wrap-distance-top:0;mso-wrap-distance-right:9pt;mso-wrap-distance-bottom:0;mso-position-horizontal:absolute;mso-position-horizontal-relative:text;mso-position-vertical:absolute;mso-position-vertical-relative:text;v-text-anchor:middle" arcsize="10923f" o:gfxdata="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" fillcolor="white [3201]" strokecolor="#0070c0" strokeweight="1pt">
                       <v:stroke joinstyle="miter"/>
@@ -4640,10 +4640,10 @@
                     <wp:anchor distT="0" distB="0" distL="114300" distR="114300" simplePos="0" relativeHeight="251710464" behindDoc="0" locked="0" layoutInCell="1" allowOverlap="1" wp14:anchorId="7111B277" wp14:editId="4EF881D4">
                       <wp:simplePos x="0" y="0"/>
                       <wp:positionH relativeFrom="column">
-                        <wp:posOffset>792843</wp:posOffset>
+                        <wp:posOffset>773430</wp:posOffset>
                       </wp:positionH>
                       <wp:positionV relativeFrom="paragraph">
-                        <wp:posOffset>207372</wp:posOffset>
+                        <wp:posOffset>216535</wp:posOffset>
                       </wp:positionV>
                       <wp:extent cx="10886" cy="3693976"/>
                       <wp:effectExtent l="0" t="0" r="27305" b="20955"/>
@@ -4693,7 +4693,7 @@
                 </mc:Choice>
                 <mc:Fallback>
                   <w:pict>
-                    <v:line w14:anchorId="2ED5BB20" id="Straight Connector 51" o:spid="_x0000_s1026" style="position:absolute;flip:y;z-index:251710464;visibility:visible;mso-wrap-style:square;mso-width-percent:0;mso-height-percent:0;mso-wrap-distance-left:9pt;mso-wrap-distance-top:0;mso-wrap-distance-right:9pt;mso-wrap-distance-bottom:0;mso-position-horizontal:absolute;mso-position-horizontal-relative:text;mso-position-vertical:absolute;mso-position-vertical-relative:text;mso-width-percent:0;mso-height-percent:0;mso-width-relative:margin;mso-height-relative:margin" from="62.45pt,16.35pt" to="63.3pt,307.2pt" o:gfxdata="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" strokecolor="#5b9bd5 [3204]" strokeweight="1pt">
+                    <v:line w14:anchorId="7EB46AE6" id="Straight Connector 51" o:spid="_x0000_s1026" style="position:absolute;flip:y;z-index:251710464;visibility:visible;mso-wrap-style:square;mso-width-percent:0;mso-height-percent:0;mso-wrap-distance-left:9pt;mso-wrap-distance-top:0;mso-wrap-distance-right:9pt;mso-wrap-distance-bottom:0;mso-position-horizontal:absolute;mso-position-horizontal-relative:text;mso-position-vertical:absolute;mso-position-vertical-relative:text;mso-width-percent:0;mso-height-percent:0;mso-width-relative:margin;mso-height-relative:margin" from="60.9pt,17.05pt" to="61.75pt,307.9pt" o:gfxdata="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" strokecolor="#5b9bd5 [3204]" strokeweight="1pt">
                       <v:stroke joinstyle="miter"/>
                     </v:line>
                   </w:pict>
@@ -4808,6 +4808,8 @@
             </w:pPr>
           </w:p>
         </w:tc>
+        <w:bookmarkStart w:id="0" w:name="_GoBack"/>
+        <w:bookmarkEnd w:id="0"/>
       </w:tr>
       <w:tr>
         <w:tc>
@@ -4952,7 +4954,7 @@
                     </wp:anchor>
                   </w:drawing>
                 </mc:Choice>
-                <mc:Fallback>
+                <mc:Fallback xmlns:w16se="http://schemas.microsoft.com/office/word/2015/wordml/symex" xmlns:cx="http://schemas.microsoft.com/office/drawing/2014/chartex">
                   <w:pict>
                     <v:line w14:anchorId="0D1109AE" id="Straight Connector 42" o:spid="_x0000_s1026" style="position:absolute;z-index:251701248;visibility:visible;mso-wrap-style:square;mso-width-percent:0;mso-height-percent:0;mso-wrap-distance-left:9pt;mso-wrap-distance-top:0;mso-wrap-distance-right:9pt;mso-wrap-distance-bottom:0;mso-position-horizontal:absolute;mso-position-horizontal-relative:text;mso-position-vertical:absolute;mso-position-vertical-relative:text;mso-width-percent:0;mso-height-percent:0;mso-width-relative:margin;mso-height-relative:margin" from="32.45pt,24.3pt" to="32.85pt,61.05pt" o:gfxdata="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" strokecolor="#5b9bd5 [3204]" strokeweight="1pt">
                       <v:stroke joinstyle="miter"/>
@@ -5028,7 +5030,7 @@
                     </wp:anchor>
                   </w:drawing>
                 </mc:Choice>
-                <mc:Fallback>
+                <mc:Fallback xmlns:w16se="http://schemas.microsoft.com/office/word/2015/wordml/symex" xmlns:cx="http://schemas.microsoft.com/office/drawing/2014/chartex">
                   <w:pict>
                     <v:roundrect w14:anchorId="335BA3F0" id="Rounded Rectangle 18" o:spid="_x0000_s1026" style="position:absolute;margin-left:11.2pt;margin-top:9.8pt;width:42pt;height:14.4pt;z-index:251694080;visibility:visible;mso-wrap-style:square;mso-wrap-distance-left:9pt;mso-wrap-distance-top:0;mso-wrap-distance-right:9pt;mso-wrap-distance-bottom:0;mso-position-horizontal:absolute;mso-position-horizontal-relative:text;mso-position-vertical:absolute;mso-position-vertical-relative:text;v-text-anchor:middle" arcsize="10923f" o:gfxdata="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" fillcolor="white [3201]" strokecolor="#0070c0" strokeweight="1pt">
                       <v:stroke joinstyle="miter"/>
@@ -5329,7 +5331,7 @@
                     </wp:anchor>
                   </w:drawing>
                 </mc:Choice>
-                <mc:Fallback>
+                <mc:Fallback xmlns:w16se="http://schemas.microsoft.com/office/word/2015/wordml/symex" xmlns:cx="http://schemas.microsoft.com/office/drawing/2014/chartex">
                   <w:pict>
                     <v:line w14:anchorId="1831EB2A" id="Straight Connector 43" o:spid="_x0000_s1026" style="position:absolute;flip:x;z-index:251702272;visibility:visible;mso-wrap-style:square;mso-width-percent:0;mso-height-percent:0;mso-wrap-distance-left:9pt;mso-wrap-distance-top:0;mso-wrap-distance-right:9pt;mso-wrap-distance-bottom:0;mso-position-horizontal:absolute;mso-position-horizontal-relative:text;mso-position-vertical:absolute;mso-position-vertical-relative:text;mso-width-percent:0;mso-height-percent:0;mso-width-relative:margin;mso-height-relative:margin" from="31.8pt,29.7pt" to="31.8pt,67.45pt" o:gfxdata="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" strokecolor="#5b9bd5 [3204]" strokeweight="1pt">
                       <v:stroke joinstyle="miter"/>
@@ -5405,7 +5407,7 @@
                     </wp:anchor>
                   </w:drawing>
                 </mc:Choice>
-                <mc:Fallback>
+                <mc:Fallback xmlns:w16se="http://schemas.microsoft.com/office/word/2015/wordml/symex" xmlns:cx="http://schemas.microsoft.com/office/drawing/2014/chartex">
                   <w:pict>
                     <v:roundrect w14:anchorId="4FE4B674" id="Rounded Rectangle 22" o:spid="_x0000_s1026" style="position:absolute;margin-left:11.2pt;margin-top:15.15pt;width:42pt;height:14.4pt;z-index:251695104;visibility:visible;mso-wrap-style:square;mso-wrap-distance-left:9pt;mso-wrap-distance-top:0;mso-wrap-distance-right:9pt;mso-wrap-distance-bottom:0;mso-position-horizontal:absolute;mso-position-horizontal-relative:text;mso-position-vertical:absolute;mso-position-vertical-relative:text;v-text-anchor:middle" arcsize="10923f" o:gfxdata="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" fillcolor="white [3201]" strokecolor="#0070c0" strokeweight="1pt">
                       <v:stroke joinstyle="miter"/>
@@ -5750,7 +5752,7 @@
                     </wp:anchor>
                   </w:drawing>
                 </mc:Choice>
-                <mc:Fallback>
+                <mc:Fallback xmlns:w16se="http://schemas.microsoft.com/office/word/2015/wordml/symex" xmlns:cx="http://schemas.microsoft.com/office/drawing/2014/chartex">
                   <w:pict>
                     <v:roundrect w14:anchorId="0CDD5001" id="Rounded Rectangle 1" o:spid="_x0000_s1026" style="position:absolute;margin-left:10.75pt;margin-top:9.6pt;width:42pt;height:14.4pt;z-index:251715584;visibility:visible;mso-wrap-style:square;mso-wrap-distance-left:9pt;mso-wrap-distance-top:0;mso-wrap-distance-right:9pt;mso-wrap-distance-bottom:0;mso-position-horizontal:absolute;mso-position-horizontal-relative:text;mso-position-vertical:absolute;mso-position-vertical-relative:text;v-text-anchor:middle" arcsize="10923f" o:gfxdata="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" fillcolor="white [3201]" strokecolor="#0070c0" strokeweight="1pt">
                       <v:stroke joinstyle="miter"/>
@@ -5857,7 +5859,7 @@
                     </wp:anchor>
                   </w:drawing>
                 </mc:Choice>
-                <mc:Fallback>
+                <mc:Fallback xmlns:w16se="http://schemas.microsoft.com/office/word/2015/wordml/symex" xmlns:cx="http://schemas.microsoft.com/office/drawing/2014/chartex">
                   <w:pict>
                     <v:line w14:anchorId="427A8EE9" id="Straight Connector 44" o:spid="_x0000_s1026" style="position:absolute;z-index:251703296;visibility:visible;mso-wrap-style:square;mso-width-percent:0;mso-height-percent:0;mso-wrap-distance-left:9pt;mso-wrap-distance-top:0;mso-wrap-distance-right:9pt;mso-wrap-distance-bottom:0;mso-position-horizontal:absolute;mso-position-horizontal-relative:text;mso-position-vertical:absolute;mso-position-vertical-relative:text;mso-width-percent:0;mso-height-percent:0;mso-width-relative:margin;mso-height-relative:margin" from="30.35pt,15.5pt" to="30.95pt,57.85pt" o:gfxdata="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" strokecolor="#5b9bd5 [3204]" strokeweight="1pt">
                       <v:stroke joinstyle="miter"/>
@@ -5930,7 +5932,7 @@
                     </wp:anchor>
                   </w:drawing>
                 </mc:Choice>
-                <mc:Fallback>
+                <mc:Fallback xmlns:w16se="http://schemas.microsoft.com/office/word/2015/wordml/symex" xmlns:cx="http://schemas.microsoft.com/office/drawing/2014/chartex">
                   <w:pict>
                     <v:line w14:anchorId="2BB62813" id="Straight Connector 45" o:spid="_x0000_s1026" style="position:absolute;z-index:251704320;visibility:visible;mso-wrap-style:square;mso-width-percent:0;mso-height-percent:0;mso-wrap-distance-left:9pt;mso-wrap-distance-top:0;mso-wrap-distance-right:9pt;mso-wrap-distance-bottom:0;mso-position-horizontal:absolute;mso-position-horizontal-relative:text;mso-position-vertical:absolute;mso-position-vertical-relative:text;mso-width-percent:0;mso-height-percent:0;mso-width-relative:margin;mso-height-relative:margin" from="-105.45pt,16pt" to="30.15pt,16pt" o:gfxdata="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" strokecolor="#5b9bd5 [3204]" strokeweight="1pt">
                       <v:stroke joinstyle="miter"/>
@@ -6249,7 +6251,7 @@
                     </wp:anchor>
                   </w:drawing>
                 </mc:Choice>
-                <mc:Fallback>
+                <mc:Fallback xmlns:w16se="http://schemas.microsoft.com/office/word/2015/wordml/symex" xmlns:cx="http://schemas.microsoft.com/office/drawing/2014/chartex">
                   <w:pict>
                     <v:line w14:anchorId="03D9CFEF" id="Straight Connector 52" o:spid="_x0000_s1026" style="position:absolute;flip:y;z-index:251711488;visibility:visible;mso-wrap-style:square;mso-width-percent:0;mso-height-percent:0;mso-wrap-distance-left:9pt;mso-wrap-distance-top:0;mso-wrap-distance-right:9pt;mso-wrap-distance-bottom:0;mso-position-horizontal:absolute;mso-position-horizontal-relative:text;mso-position-vertical:absolute;mso-position-vertical-relative:text;mso-width-percent:0;mso-height-percent:0;mso-width-relative:margin;mso-height-relative:margin" from="51.85pt,16.5pt" to="96pt,16.95pt" o:gfxdata="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" strokecolor="#5b9bd5 [3204]" strokeweight="1pt">
                       <v:stroke joinstyle="miter"/>
@@ -6325,7 +6327,7 @@
                     </wp:anchor>
                   </w:drawing>
                 </mc:Choice>
-                <mc:Fallback>
+                <mc:Fallback xmlns:w16se="http://schemas.microsoft.com/office/word/2015/wordml/symex" xmlns:cx="http://schemas.microsoft.com/office/drawing/2014/chartex">
                   <w:pict>
                     <v:roundrect w14:anchorId="38508555" id="Rounded Rectangle 24" o:spid="_x0000_s1026" style="position:absolute;margin-left:9.65pt;margin-top:10.55pt;width:42pt;height:14.4pt;z-index:251696128;visibility:visible;mso-wrap-style:square;mso-wrap-distance-left:9pt;mso-wrap-distance-top:0;mso-wrap-distance-right:9pt;mso-wrap-distance-bottom:0;mso-position-horizontal:absolute;mso-position-horizontal-relative:text;mso-position-vertical:absolute;mso-position-vertical-relative:text;v-text-anchor:middle" arcsize="10923f" o:gfxdata="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" fillcolor="white [3201]" strokecolor="#0070c0" strokeweight="1pt">
                       <v:stroke joinstyle="miter"/>
@@ -6440,7 +6442,7 @@
                     </wp:anchor>
                   </w:drawing>
                 </mc:Choice>
-                <mc:Fallback>
+                <mc:Fallback xmlns:w16se="http://schemas.microsoft.com/office/word/2015/wordml/symex" xmlns:cx="http://schemas.microsoft.com/office/drawing/2014/chartex">
                   <w:pict>
                     <v:rect w14:anchorId="22EBDC63" id="Rectangle 53" o:spid="_x0000_s1026" style="position:absolute;left:0;text-align:left;margin-left:16.05pt;margin-top:103.35pt;width:42.75pt;height:21.15pt;z-index:251712512;visibility:visible;mso-wrap-style:square;mso-height-percent:0;mso-wrap-distance-left:9pt;mso-wrap-distance-top:0;mso-wrap-distance-right:9pt;mso-wrap-distance-bottom:0;mso-position-horizontal:absolute;mso-position-horizontal-relative:text;mso-position-vertical:absolute;mso-position-vertical-relative:text;mso-height-percent:0;mso-height-relative:margin;v-text-anchor:middle" o:gfxdata="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" filled="f" stroked="f" strokeweight="1pt">
                       <v:textbox>
@@ -6535,7 +6537,7 @@
                     </wp:anchor>
                   </w:drawing>
                 </mc:Choice>
-                <mc:Fallback>
+                <mc:Fallback xmlns:w16se="http://schemas.microsoft.com/office/word/2015/wordml/symex" xmlns:cx="http://schemas.microsoft.com/office/drawing/2014/chartex">
                   <w:pict>
                     <v:shapetype w14:anchorId="698216DF" id="_x0000_t4" coordsize="21600,21600" o:spt="4" path="m10800,l,10800,10800,21600,21600,10800xe">
                       <v:stroke joinstyle="miter"/>
@@ -6610,7 +6612,7 @@
                     </wp:anchor>
                   </w:drawing>
                 </mc:Choice>
-                <mc:Fallback>
+                <mc:Fallback xmlns:w16se="http://schemas.microsoft.com/office/word/2015/wordml/symex" xmlns:cx="http://schemas.microsoft.com/office/drawing/2014/chartex">
                   <w:pict>
                     <v:line w14:anchorId="54BEEBC7" id="Straight Connector 46" o:spid="_x0000_s1026" style="position:absolute;flip:x;z-index:251705344;visibility:visible;mso-wrap-style:square;mso-width-percent:0;mso-height-percent:0;mso-wrap-distance-left:9pt;mso-wrap-distance-top:0;mso-wrap-distance-right:9pt;mso-wrap-distance-bottom:0;mso-position-horizontal:absolute;mso-position-horizontal-relative:text;mso-position-vertical:absolute;mso-position-vertical-relative:text;mso-width-percent:0;mso-height-percent:0;mso-width-relative:margin;mso-height-relative:margin" from="25.15pt,16.5pt" to="25.25pt,85.05pt" o:gfxdata="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" strokecolor="#5b9bd5 [3204]" strokeweight="1pt">
                       <v:stroke joinstyle="miter"/>
@@ -6708,7 +6710,7 @@
                     </wp:anchor>
                   </w:drawing>
                 </mc:Choice>
-                <mc:Fallback>
+                <mc:Fallback xmlns:w16se="http://schemas.microsoft.com/office/word/2015/wordml/symex" xmlns:cx="http://schemas.microsoft.com/office/drawing/2014/chartex">
                   <w:pict>
                     <v:rect w14:anchorId="1066B1F2" id="Rectangle 54" o:spid="_x0000_s1027" style="position:absolute;left:0;text-align:left;margin-left:29.85pt;margin-top:78.65pt;width:42.75pt;height:19.7pt;z-index:251713536;visibility:visible;mso-wrap-style:square;mso-height-percent:0;mso-wrap-distance-left:9pt;mso-wrap-distance-top:0;mso-wrap-distance-right:9pt;mso-wrap-distance-bottom:0;mso-position-horizontal:absolute;mso-position-horizontal-relative:text;mso-position-vertical:absolute;mso-position-vertical-relative:text;mso-height-percent:0;mso-height-relative:margin;v-text-anchor:middle" o:gfxdata="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" filled="f" stroked="f" strokeweight="1pt">
                       <v:textbox>
@@ -7017,7 +7019,7 @@
                     </wp:anchor>
                   </w:drawing>
                 </mc:Choice>
-                <mc:Fallback>
+                <mc:Fallback xmlns:w16se="http://schemas.microsoft.com/office/word/2015/wordml/symex" xmlns:cx="http://schemas.microsoft.com/office/drawing/2014/chartex">
                   <w:pict>
                     <v:line w14:anchorId="020907AD" id="Straight Connector 49" o:spid="_x0000_s1026" style="position:absolute;z-index:251708416;visibility:visible;mso-wrap-style:square;mso-width-percent:0;mso-height-percent:0;mso-wrap-distance-left:9pt;mso-wrap-distance-top:0;mso-wrap-distance-right:9pt;mso-wrap-distance-bottom:0;mso-position-horizontal:absolute;mso-position-horizontal-relative:text;mso-position-vertical:absolute;mso-position-vertical-relative:text;mso-width-percent:0;mso-height-percent:0;mso-width-relative:margin;mso-height-relative:margin" from="24.6pt,75.6pt" to="25.3pt,189.2pt" o:gfxdata="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" strokecolor="#5b9bd5 [3204]" strokeweight="1pt">
                       <v:stroke joinstyle="miter"/>
@@ -7090,7 +7092,7 @@
                     </wp:anchor>
                   </w:drawing>
                 </mc:Choice>
-                <mc:Fallback>
+                <mc:Fallback xmlns:w16se="http://schemas.microsoft.com/office/word/2015/wordml/symex" xmlns:cx="http://schemas.microsoft.com/office/drawing/2014/chartex">
                   <w:pict>
                     <v:line w14:anchorId="689B1C76" id="Straight Connector 50" o:spid="_x0000_s1026" style="position:absolute;flip:y;z-index:251709440;visibility:visible;mso-wrap-style:square;mso-width-percent:0;mso-height-percent:0;mso-wrap-distance-left:9pt;mso-wrap-distance-top:0;mso-wrap-distance-right:9pt;mso-wrap-distance-bottom:0;mso-position-horizontal:absolute;mso-position-horizontal-relative:text;mso-position-vertical:absolute;mso-position-vertical-relative:text;mso-width-percent:0;mso-height-percent:0;mso-width-relative:margin;mso-height-relative:margin" from="39.7pt,63.35pt" to="62.4pt,63.35pt" o:gfxdata="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" strokecolor="#5b9bd5 [3204]" strokeweight="1pt">
                       <v:stroke joinstyle="miter"/>
@@ -7262,18 +7264,7 @@
                 <w:szCs w:val="40"/>
                 <w:lang w:eastAsia="id-ID"/>
               </w:rPr>
-              <w:t xml:space="preserve">Jika tidak disetujui oleh kepala laboratorium maka peminjam tidak dapat melanjutkan </w:t>
-            </w:r>
-            <w:r>
-              <w:rPr>
-                <w:rFonts w:asciiTheme="majorBidi" w:hAnsiTheme="majorBidi" w:cstheme="majorBidi"/>
-                <w:noProof/>
-                <w:sz w:val="20"/>
-                <w:szCs w:val="40"/>
-                <w:lang w:eastAsia="id-ID"/>
-              </w:rPr>
-              <w:lastRenderedPageBreak/>
-              <w:t>proses peminjaman atau mengulang proses peminjaman dari awal</w:t>
+              <w:t>Jika tidak disetujui oleh kepala laboratorium maka peminjam tidak dapat melanjutkan proses peminjaman atau mengulang proses peminjaman dari awal</w:t>
             </w:r>
           </w:p>
         </w:tc>
@@ -7302,7 +7293,6 @@
                 <w:szCs w:val="40"/>
                 <w:lang w:eastAsia="id-ID"/>
               </w:rPr>
-              <w:lastRenderedPageBreak/>
               <w:t>7</w:t>
             </w:r>
           </w:p>
@@ -7407,7 +7397,7 @@
                     </wp:anchor>
                   </w:drawing>
                 </mc:Choice>
-                <mc:Fallback>
+                <mc:Fallback xmlns:w16se="http://schemas.microsoft.com/office/word/2015/wordml/symex" xmlns:cx="http://schemas.microsoft.com/office/drawing/2014/chartex">
                   <w:pict>
                     <v:shapetype w14:anchorId="00E47004" id="_x0000_t32" coordsize="21600,21600" o:spt="32" o:oned="t" path="m,l21600,21600e" filled="f">
                       <v:path arrowok="t" fillok="f" o:connecttype="none"/>
@@ -7478,7 +7468,7 @@
                     </wp:anchor>
                   </w:drawing>
                 </mc:Choice>
-                <mc:Fallback>
+                <mc:Fallback xmlns:w16se="http://schemas.microsoft.com/office/word/2015/wordml/symex" xmlns:cx="http://schemas.microsoft.com/office/drawing/2014/chartex">
                   <w:pict>
                     <v:line w14:anchorId="7E80C70C" id="Straight Connector 5" o:spid="_x0000_s1026" style="position:absolute;z-index:251719680;visibility:visible;mso-wrap-style:square;mso-wrap-distance-left:9pt;mso-wrap-distance-top:0;mso-wrap-distance-right:9pt;mso-wrap-distance-bottom:0;mso-position-horizontal:absolute;mso-position-horizontal-relative:text;mso-position-vertical:absolute;mso-position-vertical-relative:text" from="56.4pt,16.9pt" to="252.85pt,16.9pt" o:gfxdata="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" strokecolor="#5b9bd5 [3204]" strokeweight="1pt">
                       <v:stroke joinstyle="miter"/>
@@ -7554,7 +7544,7 @@
                     </wp:anchor>
                   </w:drawing>
                 </mc:Choice>
-                <mc:Fallback>
+                <mc:Fallback xmlns:w16se="http://schemas.microsoft.com/office/word/2015/wordml/symex" xmlns:cx="http://schemas.microsoft.com/office/drawing/2014/chartex">
                   <w:pict>
                     <v:roundrect w14:anchorId="5779BF01" id="Rounded Rectangle 25" o:spid="_x0000_s1026" style="position:absolute;margin-left:14.55pt;margin-top:8.9pt;width:42pt;height:14.4pt;z-index:251697152;visibility:visible;mso-wrap-style:square;mso-wrap-distance-left:9pt;mso-wrap-distance-top:0;mso-wrap-distance-right:9pt;mso-wrap-distance-bottom:0;mso-position-horizontal:absolute;mso-position-horizontal-relative:text;mso-position-vertical:absolute;mso-position-vertical-relative:text;v-text-anchor:middle" arcsize="10923f" o:gfxdata="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" fillcolor="white [3201]" strokecolor="#0070c0" strokeweight="1pt">
                       <v:stroke joinstyle="miter"/>
@@ -7737,6 +7727,7 @@
                 <w:szCs w:val="40"/>
                 <w:lang w:eastAsia="id-ID"/>
               </w:rPr>
+              <w:lastRenderedPageBreak/>
               <w:t>8</w:t>
             </w:r>
           </w:p>
@@ -7880,7 +7871,7 @@
                     </wp:anchor>
                   </w:drawing>
                 </mc:Choice>
-                <mc:Fallback>
+                <mc:Fallback xmlns:w16se="http://schemas.microsoft.com/office/word/2015/wordml/symex" xmlns:cx="http://schemas.microsoft.com/office/drawing/2014/chartex">
                   <w:pict>
                     <v:line w14:anchorId="629EE3DD" id="Straight Connector 47" o:spid="_x0000_s1026" style="position:absolute;flip:x;z-index:251706368;visibility:visible;mso-wrap-style:square;mso-width-percent:0;mso-height-percent:0;mso-wrap-distance-left:9pt;mso-wrap-distance-top:0;mso-wrap-distance-right:9pt;mso-wrap-distance-bottom:0;mso-position-horizontal:absolute;mso-position-horizontal-relative:text;mso-position-vertical:absolute;mso-position-vertical-relative:text;mso-width-percent:0;mso-height-percent:0;mso-width-relative:margin;mso-height-relative:margin" from="31.1pt,23.05pt" to="31.1pt,66pt" o:gfxdata="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" strokecolor="#5b9bd5 [3204]" strokeweight="1pt">
                       <v:stroke joinstyle="miter"/>
@@ -7956,7 +7947,7 @@
                     </wp:anchor>
                   </w:drawing>
                 </mc:Choice>
-                <mc:Fallback>
+                <mc:Fallback xmlns:w16se="http://schemas.microsoft.com/office/word/2015/wordml/symex" xmlns:cx="http://schemas.microsoft.com/office/drawing/2014/chartex">
                   <w:pict>
                     <v:roundrect w14:anchorId="55CCD0DB" id="Rounded Rectangle 3" o:spid="_x0000_s1026" style="position:absolute;margin-left:11.05pt;margin-top:11.75pt;width:42pt;height:14.4pt;z-index:251717632;visibility:visible;mso-wrap-style:square;mso-wrap-distance-left:9pt;mso-wrap-distance-top:0;mso-wrap-distance-right:9pt;mso-wrap-distance-bottom:0;mso-position-horizontal:absolute;mso-position-horizontal-relative:text;mso-position-vertical:absolute;mso-position-vertical-relative:text;v-text-anchor:middle" arcsize="10923f" o:gfxdata="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" fillcolor="white [3201]" strokecolor="#0070c0" strokeweight="1pt">
                       <v:stroke joinstyle="miter"/>
@@ -8031,7 +8022,7 @@
                     </wp:anchor>
                   </w:drawing>
                 </mc:Choice>
-                <mc:Fallback>
+                <mc:Fallback xmlns:w16se="http://schemas.microsoft.com/office/word/2015/wordml/symex" xmlns:cx="http://schemas.microsoft.com/office/drawing/2014/chartex">
                   <w:pict>
                     <v:shape w14:anchorId="1AFA1CF1" id="Straight Arrow Connector 8" o:spid="_x0000_s1026" type="#_x0000_t32" style="position:absolute;margin-left:32.05pt;margin-top:-.55pt;width:0;height:13.85pt;z-index:251724800;visibility:visible;mso-wrap-style:square;mso-width-percent:0;mso-height-percent:0;mso-wrap-distance-left:9pt;mso-wrap-distance-top:0;mso-wrap-distance-right:9pt;mso-wrap-distance-bottom:0;mso-position-horizontal:absolute;mso-position-horizontal-relative:text;mso-position-vertical:absolute;mso-position-vertical-relative:text;mso-width-percent:0;mso-height-percent:0;mso-width-relative:margin;mso-height-relative:margin" o:gfxdata="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" strokecolor="#5b9bd5 [3204]" strokeweight="1pt">
                       <v:stroke endarrow="block" joinstyle="miter"/>
@@ -8305,7 +8296,7 @@
                     </wp:anchor>
                   </w:drawing>
                 </mc:Choice>
-                <mc:Fallback>
+                <mc:Fallback xmlns:w16se="http://schemas.microsoft.com/office/word/2015/wordml/symex" xmlns:cx="http://schemas.microsoft.com/office/drawing/2014/chartex">
                   <w:pict>
                     <v:line w14:anchorId="7C068FFE" id="Straight Connector 48" o:spid="_x0000_s1026" style="position:absolute;flip:x y;z-index:251707392;visibility:visible;mso-wrap-style:square;mso-width-percent:0;mso-height-percent:0;mso-wrap-distance-left:9pt;mso-wrap-distance-top:0;mso-wrap-distance-right:9pt;mso-wrap-distance-bottom:0;mso-position-horizontal:absolute;mso-position-horizontal-relative:text;mso-position-vertical:absolute;mso-position-vertical-relative:text;mso-width-percent:0;mso-height-percent:0;mso-width-relative:margin;mso-height-relative:margin" from="54.65pt,18.15pt" to="109.4pt,18.8pt" o:gfxdata="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" strokecolor="#5b9bd5 [3204]" strokeweight="1pt">
                       <v:stroke joinstyle="miter"/>
@@ -8381,7 +8372,7 @@
                     </wp:anchor>
                   </w:drawing>
                 </mc:Choice>
-                <mc:Fallback>
+                <mc:Fallback xmlns:w16se="http://schemas.microsoft.com/office/word/2015/wordml/symex" xmlns:cx="http://schemas.microsoft.com/office/drawing/2014/chartex">
                   <w:pict>
                     <v:roundrect w14:anchorId="545BD97B" id="Rounded Rectangle 37" o:spid="_x0000_s1026" style="position:absolute;margin-left:12.75pt;margin-top:10.7pt;width:42pt;height:14.4pt;z-index:251698176;visibility:visible;mso-wrap-style:square;mso-wrap-distance-left:9pt;mso-wrap-distance-top:0;mso-wrap-distance-right:9pt;mso-wrap-distance-bottom:0;mso-position-horizontal:absolute;mso-position-horizontal-relative:text;mso-position-vertical:absolute;mso-position-vertical-relative:text;v-text-anchor:middle" arcsize="10923f" o:gfxdata="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" fillcolor="white [3201]" strokecolor="#0070c0" strokeweight="1pt">
                       <v:stroke joinstyle="miter"/>
@@ -8688,7 +8679,7 @@
                     </wp:anchor>
                   </w:drawing>
                 </mc:Choice>
-                <mc:Fallback>
+                <mc:Fallback xmlns:w16se="http://schemas.microsoft.com/office/word/2015/wordml/symex" xmlns:cx="http://schemas.microsoft.com/office/drawing/2014/chartex">
                   <w:pict>
                     <v:line w14:anchorId="4DC17F65" id="Straight Connector 20" o:spid="_x0000_s1026" style="position:absolute;z-index:251742208;visibility:visible;mso-wrap-style:square;mso-height-percent:0;mso-wrap-distance-left:9pt;mso-wrap-distance-top:0;mso-wrap-distance-right:9pt;mso-wrap-distance-bottom:0;mso-position-horizontal:absolute;mso-position-horizontal-relative:text;mso-position-vertical:absolute;mso-position-vertical-relative:text;mso-height-percent:0;mso-height-relative:margin" from="34.85pt,30.3pt" to="35.3pt,69.15pt" o:gfxdata="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" strokecolor="#5b9bd5 [3204]" strokeweight="1pt">
                       <v:stroke joinstyle="miter"/>
@@ -8761,7 +8752,7 @@
                     </wp:anchor>
                   </w:drawing>
                 </mc:Choice>
-                <mc:Fallback>
+                <mc:Fallback xmlns:w16se="http://schemas.microsoft.com/office/word/2015/wordml/symex" xmlns:cx="http://schemas.microsoft.com/office/drawing/2014/chartex">
                   <w:pict>
                     <v:line w14:anchorId="6D2B1D43" id="Straight Connector 10" o:spid="_x0000_s1026" style="position:absolute;z-index:251728896;visibility:visible;mso-wrap-style:square;mso-width-percent:0;mso-height-percent:0;mso-wrap-distance-left:9pt;mso-wrap-distance-top:0;mso-wrap-distance-right:9pt;mso-wrap-distance-bottom:0;mso-position-horizontal:absolute;mso-position-horizontal-relative:text;mso-position-vertical:absolute;mso-position-vertical-relative:text;mso-width-percent:0;mso-height-percent:0;mso-width-relative:margin;mso-height-relative:margin" from="34.15pt,-21.05pt" to="34.8pt,15.95pt" o:gfxdata="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" strokecolor="#5b9bd5 [3204]" strokeweight="1pt">
                       <v:stroke joinstyle="miter"/>
@@ -8837,7 +8828,7 @@
                     </wp:anchor>
                   </w:drawing>
                 </mc:Choice>
-                <mc:Fallback>
+                <mc:Fallback xmlns:w16se="http://schemas.microsoft.com/office/word/2015/wordml/symex" xmlns:cx="http://schemas.microsoft.com/office/drawing/2014/chartex">
                   <w:pict>
                     <v:roundrect w14:anchorId="7A49588E" id="Rounded Rectangle 9" o:spid="_x0000_s1026" style="position:absolute;margin-left:13.2pt;margin-top:15.8pt;width:42pt;height:14.4pt;z-index:251726848;visibility:visible;mso-wrap-style:square;mso-wrap-distance-left:9pt;mso-wrap-distance-top:0;mso-wrap-distance-right:9pt;mso-wrap-distance-bottom:0;mso-position-horizontal:absolute;mso-position-horizontal-relative:text;mso-position-vertical:absolute;mso-position-vertical-relative:text;v-text-anchor:middle" arcsize="10923f" o:gfxdata="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" fillcolor="white [3201]" strokecolor="#0070c0" strokeweight="1pt">
                       <v:stroke joinstyle="miter"/>
@@ -9105,7 +9096,7 @@
                     </wp:anchor>
                   </w:drawing>
                 </mc:Choice>
-                <mc:Fallback>
+                <mc:Fallback xmlns:w16se="http://schemas.microsoft.com/office/word/2015/wordml/symex" xmlns:cx="http://schemas.microsoft.com/office/drawing/2014/chartex">
                   <w:pict>
                     <v:line w14:anchorId="18E6038C" id="Straight Connector 21" o:spid="_x0000_s1026" style="position:absolute;flip:x;z-index:251743232;visibility:visible;mso-wrap-style:square;mso-wrap-distance-left:9pt;mso-wrap-distance-top:0;mso-wrap-distance-right:9pt;mso-wrap-distance-bottom:0;mso-position-horizontal:absolute;mso-position-horizontal-relative:text;mso-position-vertical:absolute;mso-position-vertical-relative:text" from="54.05pt,22.65pt" to="113.35pt,22.65pt" o:gfxdata="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" strokecolor="#5b9bd5 [3204]" strokeweight="1pt">
                       <v:stroke joinstyle="miter"/>
@@ -9172,7 +9163,7 @@
                     </wp:anchor>
                   </w:drawing>
                 </mc:Choice>
-                <mc:Fallback>
+                <mc:Fallback xmlns:w16se="http://schemas.microsoft.com/office/word/2015/wordml/symex" xmlns:cx="http://schemas.microsoft.com/office/drawing/2014/chartex">
                   <w:pict>
                     <v:line w14:anchorId="3B38FD8D" id="Straight Connector 1026" o:spid="_x0000_s1026" style="position:absolute;z-index:251782144;visibility:visible;mso-wrap-style:square;mso-wrap-distance-left:9pt;mso-wrap-distance-top:0;mso-wrap-distance-right:9pt;mso-wrap-distance-bottom:0;mso-position-horizontal:absolute;mso-position-horizontal-relative:text;mso-position-vertical:absolute;mso-position-vertical-relative:text" from="33.15pt,47.15pt" to="111.6pt,47.15pt" o:gfxdata="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" strokecolor="#5b9bd5 [3204]" strokeweight="1pt">
                       <v:stroke joinstyle="miter"/>
@@ -9239,7 +9230,7 @@
                     </wp:anchor>
                   </w:drawing>
                 </mc:Choice>
-                <mc:Fallback>
+                <mc:Fallback xmlns:w16se="http://schemas.microsoft.com/office/word/2015/wordml/symex" xmlns:cx="http://schemas.microsoft.com/office/drawing/2014/chartex">
                   <w:pict>
                     <v:line w14:anchorId="75A84285" id="Straight Connector 1025" o:spid="_x0000_s1026" style="position:absolute;z-index:251781120;visibility:visible;mso-wrap-style:square;mso-wrap-distance-left:9pt;mso-wrap-distance-top:0;mso-wrap-distance-right:9pt;mso-wrap-distance-bottom:0;mso-position-horizontal:absolute;mso-position-horizontal-relative:text;mso-position-vertical:absolute;mso-position-vertical-relative:text" from="33.15pt,34pt" to="33.15pt,47.45pt" o:gfxdata="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" strokecolor="#5b9bd5 [3204]" strokeweight="1pt">
                       <v:stroke joinstyle="miter"/>
@@ -9315,7 +9306,7 @@
                     </wp:anchor>
                   </w:drawing>
                 </mc:Choice>
-                <mc:Fallback>
+                <mc:Fallback xmlns:w16se="http://schemas.microsoft.com/office/word/2015/wordml/symex" xmlns:cx="http://schemas.microsoft.com/office/drawing/2014/chartex">
                   <w:pict>
                     <v:roundrect w14:anchorId="7AB0A498" id="Rounded Rectangle 12" o:spid="_x0000_s1026" style="position:absolute;margin-left:12.05pt;margin-top:19.55pt;width:42pt;height:14.4pt;z-index:251730944;visibility:visible;mso-wrap-style:square;mso-wrap-distance-left:9pt;mso-wrap-distance-top:0;mso-wrap-distance-right:9pt;mso-wrap-distance-bottom:0;mso-position-horizontal:absolute;mso-position-horizontal-relative:text;mso-position-vertical:absolute;mso-position-vertical-relative:text;v-text-anchor:middle" arcsize="10923f" o:gfxdata="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" fillcolor="white [3201]" strokecolor="#0070c0" strokeweight="1pt">
                       <v:stroke joinstyle="miter"/>
@@ -9405,7 +9396,7 @@
                     </wp:anchor>
                   </w:drawing>
                 </mc:Choice>
-                <mc:Fallback>
+                <mc:Fallback xmlns:w16se="http://schemas.microsoft.com/office/word/2015/wordml/symex" xmlns:cx="http://schemas.microsoft.com/office/drawing/2014/chartex">
                   <w:pict>
                     <v:line w14:anchorId="787B3E85" id="Straight Connector 1038" o:spid="_x0000_s1026" style="position:absolute;flip:x;z-index:251799552;visibility:visible;mso-wrap-style:square;mso-width-percent:0;mso-height-percent:0;mso-wrap-distance-left:9pt;mso-wrap-distance-top:0;mso-wrap-distance-right:9pt;mso-wrap-distance-bottom:0;mso-position-horizontal:absolute;mso-position-horizontal-relative:text;mso-position-vertical:absolute;mso-position-vertical-relative:text;mso-width-percent:0;mso-height-percent:0;mso-width-relative:margin;mso-height-relative:margin" from="-24.8pt,30.6pt" to="94.95pt,30.6pt" o:gfxdata="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" strokecolor="#5b9bd5 [3204]" strokeweight="1pt">
                       <v:stroke joinstyle="miter"/>
@@ -9472,7 +9463,7 @@
                     </wp:anchor>
                   </w:drawing>
                 </mc:Choice>
-                <mc:Fallback>
+                <mc:Fallback xmlns:w16se="http://schemas.microsoft.com/office/word/2015/wordml/symex" xmlns:cx="http://schemas.microsoft.com/office/drawing/2014/chartex">
                   <w:pict>
                     <v:line w14:anchorId="725F4A60" id="Straight Connector 1027" o:spid="_x0000_s1026" style="position:absolute;z-index:251783168;visibility:visible;mso-wrap-style:square;mso-wrap-distance-left:9pt;mso-wrap-distance-top:0;mso-wrap-distance-right:9pt;mso-wrap-distance-bottom:0;mso-position-horizontal:absolute;mso-position-horizontal-relative:text;mso-position-vertical:absolute;mso-position-vertical-relative:text" from="32.1pt,47.1pt" to="32.1pt,61.55pt" o:gfxdata="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" strokecolor="#5b9bd5 [3204]" strokeweight="1pt">
                       <v:stroke joinstyle="miter"/>
@@ -9558,7 +9549,7 @@
                     </wp:anchor>
                   </w:drawing>
                 </mc:Choice>
-                <mc:Fallback>
+                <mc:Fallback xmlns:w16se="http://schemas.microsoft.com/office/word/2015/wordml/symex" xmlns:cx="http://schemas.microsoft.com/office/drawing/2014/chartex">
                   <w:pict>
                     <v:line w14:anchorId="3A6AE4D6" id="Straight Connector 1037" o:spid="_x0000_s1026" style="position:absolute;flip:y;z-index:251798528;visibility:visible;mso-wrap-style:square;mso-height-percent:0;mso-wrap-distance-left:9pt;mso-wrap-distance-top:0;mso-wrap-distance-right:9pt;mso-wrap-distance-bottom:0;mso-position-horizontal:absolute;mso-position-horizontal-relative:text;mso-position-vertical:absolute;mso-position-vertical-relative:text;mso-height-percent:0;mso-height-relative:margin" from="16.2pt,30.65pt" to="16.2pt,149.2pt" o:gfxdata="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" strokecolor="#5b9bd5 [3204]" strokeweight="1pt">
                       <v:stroke joinstyle="miter"/>
@@ -9813,7 +9804,7 @@
                     </wp:anchor>
                   </w:drawing>
                 </mc:Choice>
-                <mc:Fallback>
+                <mc:Fallback xmlns:w16se="http://schemas.microsoft.com/office/word/2015/wordml/symex" xmlns:cx="http://schemas.microsoft.com/office/drawing/2014/chartex">
                   <w:pict>
                     <v:line w14:anchorId="3D786789" id="Straight Connector 63" o:spid="_x0000_s1026" style="position:absolute;z-index:251780096;visibility:visible;mso-wrap-style:square;mso-height-percent:0;mso-wrap-distance-left:9pt;mso-wrap-distance-top:0;mso-wrap-distance-right:9pt;mso-wrap-distance-bottom:0;mso-position-horizontal:absolute;mso-position-horizontal-relative:text;mso-position-vertical:absolute;mso-position-vertical-relative:text;mso-height-percent:0;mso-height-relative:margin" from="33.15pt,17.7pt" to="33.15pt,272.55pt" o:gfxdata="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" strokecolor="#5b9bd5 [3204]" strokeweight="1pt">
                       <v:stroke joinstyle="miter"/>
@@ -9880,7 +9871,7 @@
                     </wp:anchor>
                   </w:drawing>
                 </mc:Choice>
-                <mc:Fallback>
+                <mc:Fallback xmlns:w16se="http://schemas.microsoft.com/office/word/2015/wordml/symex" xmlns:cx="http://schemas.microsoft.com/office/drawing/2014/chartex">
                   <w:pict>
                     <v:line w14:anchorId="2297837D" id="Straight Connector 27" o:spid="_x0000_s1026" style="position:absolute;z-index:251745280;visibility:visible;mso-wrap-style:square;mso-wrap-distance-left:9pt;mso-wrap-distance-top:0;mso-wrap-distance-right:9pt;mso-wrap-distance-bottom:0;mso-position-horizontal:absolute;mso-position-horizontal-relative:text;mso-position-vertical:absolute;mso-position-vertical-relative:text" from="33.05pt,17.45pt" to="96.3pt,17.45pt" o:gfxdata="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" strokecolor="#5b9bd5 [3204]" strokeweight="1pt">
                       <v:stroke joinstyle="miter"/>
@@ -9970,7 +9961,7 @@
                     </wp:anchor>
                   </w:drawing>
                 </mc:Choice>
-                <mc:Fallback>
+                <mc:Fallback xmlns:w16se="http://schemas.microsoft.com/office/word/2015/wordml/symex" xmlns:cx="http://schemas.microsoft.com/office/drawing/2014/chartex">
                   <w:pict>
                     <v:line w14:anchorId="55303906" id="Straight Connector 28" o:spid="_x0000_s1026" style="position:absolute;z-index:251746304;visibility:visible;mso-wrap-style:square;mso-width-percent:0;mso-height-percent:0;mso-wrap-distance-left:9pt;mso-wrap-distance-top:0;mso-wrap-distance-right:9pt;mso-wrap-distance-bottom:0;mso-position-horizontal:absolute;mso-position-horizontal-relative:text;mso-position-vertical:absolute;mso-position-vertical-relative:text;mso-width-percent:0;mso-height-percent:0;mso-width-relative:margin;mso-height-relative:margin" from="32.6pt,30.5pt" to="32.65pt,68.05pt" o:gfxdata="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" strokecolor="#5b9bd5 [3204]" strokeweight="1pt">
                       <v:stroke joinstyle="miter"/>
@@ -10068,7 +10059,7 @@
                     </wp:anchor>
                   </w:drawing>
                 </mc:Choice>
-                <mc:Fallback>
+                <mc:Fallback xmlns:w16se="http://schemas.microsoft.com/office/word/2015/wordml/symex" xmlns:cx="http://schemas.microsoft.com/office/drawing/2014/chartex">
                   <w:pict>
                     <v:rect id="Rectangle 1028" o:spid="_x0000_s1028" style="position:absolute;left:0;text-align:left;margin-left:10.55pt;margin-top:9.15pt;width:44.6pt;height:20.75pt;z-index:251784192;visibility:visible;mso-wrap-style:square;mso-height-percent:0;mso-wrap-distance-left:9pt;mso-wrap-distance-top:0;mso-wrap-distance-right:9pt;mso-wrap-distance-bottom:0;mso-position-horizontal:absolute;mso-position-horizontal-relative:text;mso-position-vertical:absolute;mso-position-vertical-relative:text;mso-height-percent:0;mso-height-relative:margin;v-text-anchor:middle" o:gfxdata="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" filled="f" stroked="f" strokeweight="1pt">
                       <v:textbox>
@@ -10185,7 +10176,7 @@
                     </wp:anchor>
                   </w:drawing>
                 </mc:Choice>
-                <mc:Fallback>
+                <mc:Fallback xmlns:w16se="http://schemas.microsoft.com/office/word/2015/wordml/symex" xmlns:cx="http://schemas.microsoft.com/office/drawing/2014/chartex">
                   <w:pict>
                     <v:rect w14:anchorId="37DBFEDE" id="Rectangle 1030" o:spid="_x0000_s1029" style="position:absolute;left:0;text-align:left;margin-left:-11.85pt;margin-top:-1.25pt;width:44.6pt;height:20.75pt;z-index:251788288;visibility:visible;mso-wrap-style:square;mso-height-percent:0;mso-wrap-distance-left:9pt;mso-wrap-distance-top:0;mso-wrap-distance-right:9pt;mso-wrap-distance-bottom:0;mso-position-horizontal:absolute;mso-position-horizontal-relative:text;mso-position-vertical:absolute;mso-position-vertical-relative:text;mso-height-percent:0;mso-height-relative:margin;v-text-anchor:middle" o:gfxdata="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" filled="f" stroked="f" strokeweight="1pt">
                       <v:textbox>
@@ -10302,7 +10293,7 @@
                     </wp:anchor>
                   </w:drawing>
                 </mc:Choice>
-                <mc:Fallback>
+                <mc:Fallback xmlns:w16se="http://schemas.microsoft.com/office/word/2015/wordml/symex" xmlns:cx="http://schemas.microsoft.com/office/drawing/2014/chartex">
                   <w:pict>
                     <v:rect w14:anchorId="2D9652D6" id="Rectangle 1029" o:spid="_x0000_s1030" style="position:absolute;left:0;text-align:left;margin-left:22.5pt;margin-top:22.55pt;width:44.6pt;height:20.75pt;z-index:251786240;visibility:visible;mso-wrap-style:square;mso-height-percent:0;mso-wrap-distance-left:9pt;mso-wrap-distance-top:0;mso-wrap-distance-right:9pt;mso-wrap-distance-bottom:0;mso-position-horizontal:absolute;mso-position-horizontal-relative:text;mso-position-vertical:absolute;mso-position-vertical-relative:text;mso-height-percent:0;mso-height-relative:margin;v-text-anchor:middle" o:gfxdata="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" filled="f" stroked="f" strokeweight="1pt">
                       <v:textbox>
@@ -10397,7 +10388,7 @@
                     </wp:anchor>
                   </w:drawing>
                 </mc:Choice>
-                <mc:Fallback>
+                <mc:Fallback xmlns:w16se="http://schemas.microsoft.com/office/word/2015/wordml/symex" xmlns:cx="http://schemas.microsoft.com/office/drawing/2014/chartex">
                   <w:pict>
                     <v:shape w14:anchorId="124F4393" id="Diamond 13" o:spid="_x0000_s1026" type="#_x0000_t4" style="position:absolute;margin-left:17.5pt;margin-top:4pt;width:30.6pt;height:26.4pt;z-index:251732992;visibility:visible;mso-wrap-style:square;mso-wrap-distance-left:9pt;mso-wrap-distance-top:0;mso-wrap-distance-right:9pt;mso-wrap-distance-bottom:0;mso-position-horizontal:absolute;mso-position-horizontal-relative:text;mso-position-vertical:absolute;mso-position-vertical-relative:text;v-text-anchor:middle" o:gfxdata="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" fillcolor="white [3201]" strokecolor="#0070c0" strokeweight="1pt"/>
                   </w:pict>
@@ -10689,7 +10680,7 @@
                     </wp:anchor>
                   </w:drawing>
                 </mc:Choice>
-                <mc:Fallback>
+                <mc:Fallback xmlns:w16se="http://schemas.microsoft.com/office/word/2015/wordml/symex" xmlns:cx="http://schemas.microsoft.com/office/drawing/2014/chartex">
                   <w:pict>
                     <v:line w14:anchorId="79CA21DF" id="Straight Connector 1036" o:spid="_x0000_s1026" style="position:absolute;z-index:251797504;visibility:visible;mso-wrap-style:square;mso-wrap-distance-left:9pt;mso-wrap-distance-top:0;mso-wrap-distance-right:9pt;mso-wrap-distance-bottom:0;mso-position-horizontal:absolute;mso-position-horizontal-relative:text;mso-position-vertical:absolute;mso-position-vertical-relative:text" from="57.75pt,33.45pt" to="94.9pt,33.45pt" o:gfxdata="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" strokecolor="#5b9bd5 [3204]" strokeweight="1pt">
                       <v:stroke joinstyle="miter"/>
@@ -10762,7 +10753,7 @@
                     </wp:anchor>
                   </w:drawing>
                 </mc:Choice>
-                <mc:Fallback>
+                <mc:Fallback xmlns:w16se="http://schemas.microsoft.com/office/word/2015/wordml/symex" xmlns:cx="http://schemas.microsoft.com/office/drawing/2014/chartex">
                   <w:pict>
                     <v:line w14:anchorId="18D0C2A3" id="Straight Connector 29" o:spid="_x0000_s1026" style="position:absolute;z-index:251748352;visibility:visible;mso-wrap-style:square;mso-width-percent:0;mso-height-percent:0;mso-wrap-distance-left:9pt;mso-wrap-distance-top:0;mso-wrap-distance-right:9pt;mso-wrap-distance-bottom:0;mso-position-horizontal:absolute;mso-position-horizontal-relative:text;mso-position-vertical:absolute;mso-position-vertical-relative:text;mso-width-percent:0;mso-height-percent:0;mso-width-relative:margin;mso-height-relative:margin" from="32.6pt,55.95pt" to="33.05pt,83.55pt" o:gfxdata="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" strokecolor="#5b9bd5 [3204]" strokeweight="1pt">
                       <v:stroke joinstyle="miter"/>
@@ -10844,7 +10835,7 @@
                     </wp:anchor>
                   </w:drawing>
                 </mc:Choice>
-                <mc:Fallback>
+                <mc:Fallback xmlns:w16se="http://schemas.microsoft.com/office/word/2015/wordml/symex" xmlns:cx="http://schemas.microsoft.com/office/drawing/2014/chartex">
                   <w:pict>
                     <v:shapetype w14:anchorId="69A4E6E8" id="_x0000_t4" coordsize="21600,21600" o:spt="4" path="m10800,l,10800,10800,21600,21600,10800xe">
                       <v:stroke joinstyle="miter"/>
@@ -10947,7 +10938,7 @@
                     </wp:anchor>
                   </w:drawing>
                 </mc:Choice>
-                <mc:Fallback>
+                <mc:Fallback xmlns:w16se="http://schemas.microsoft.com/office/word/2015/wordml/symex" xmlns:cx="http://schemas.microsoft.com/office/drawing/2014/chartex">
                   <w:pict>
                     <v:rect w14:anchorId="534E4A9B" id="Rectangle 1031" o:spid="_x0000_s1032" style="position:absolute;left:0;text-align:left;margin-left:9.2pt;margin-top:21.95pt;width:50.35pt;height:20.75pt;z-index:251790336;visibility:visible;mso-wrap-style:square;mso-width-percent:0;mso-height-percent:0;mso-wrap-distance-left:9pt;mso-wrap-distance-top:0;mso-wrap-distance-right:9pt;mso-wrap-distance-bottom:0;mso-position-horizontal:absolute;mso-position-horizontal-relative:text;mso-position-vertical:absolute;mso-position-vertical-relative:text;mso-width-percent:0;mso-height-percent:0;mso-width-relative:margin;mso-height-relative:margin;v-text-anchor:middle" o:gfxdata="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" filled="f" stroked="f" strokeweight="1pt">
                       <v:textbox>
@@ -11052,7 +11043,7 @@
                     </wp:anchor>
                   </w:drawing>
                 </mc:Choice>
-                <mc:Fallback>
+                <mc:Fallback xmlns:w16se="http://schemas.microsoft.com/office/word/2015/wordml/symex" xmlns:cx="http://schemas.microsoft.com/office/drawing/2014/chartex">
                   <w:pict>
                     <v:line w14:anchorId="7148FAF8" id="Straight Connector 1040" o:spid="_x0000_s1026" style="position:absolute;flip:y;z-index:251801600;visibility:visible;mso-wrap-style:square;mso-height-percent:0;mso-wrap-distance-left:9pt;mso-wrap-distance-top:0;mso-wrap-distance-right:9pt;mso-wrap-distance-bottom:0;mso-position-horizontal:absolute;mso-position-horizontal-relative:text;mso-position-vertical:absolute;mso-position-vertical-relative:text;mso-height-percent:0;mso-height-relative:margin" from="16.2pt,33.45pt" to="16.2pt,96.6pt" o:gfxdata="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" strokecolor="#5b9bd5 [3204]" strokeweight="1pt">
                       <v:stroke joinstyle="miter"/>
@@ -11150,7 +11141,7 @@
                     </wp:anchor>
                   </w:drawing>
                 </mc:Choice>
-                <mc:Fallback>
+                <mc:Fallback xmlns:w16se="http://schemas.microsoft.com/office/word/2015/wordml/symex" xmlns:cx="http://schemas.microsoft.com/office/drawing/2014/chartex">
                   <w:pict>
                     <v:rect w14:anchorId="23FC0CD3" id="Rectangle 1033" o:spid="_x0000_s1033" style="position:absolute;left:0;text-align:left;margin-left:-42.9pt;margin-top:15.4pt;width:44.6pt;height:20.75pt;z-index:251794432;visibility:visible;mso-wrap-style:square;mso-height-percent:0;mso-wrap-distance-left:9pt;mso-wrap-distance-top:0;mso-wrap-distance-right:9pt;mso-wrap-distance-bottom:0;mso-position-horizontal:absolute;mso-position-horizontal-relative:text;mso-position-vertical:absolute;mso-position-vertical-relative:text;mso-height-percent:0;mso-height-relative:margin;v-text-anchor:middle" o:gfxdata="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" filled="f" stroked="f" strokeweight="1pt">
                       <v:textbox>
@@ -11478,7 +11469,7 @@
                     </wp:anchor>
                   </w:drawing>
                 </mc:Choice>
-                <mc:Fallback>
+                <mc:Fallback xmlns:w16se="http://schemas.microsoft.com/office/word/2015/wordml/symex" xmlns:cx="http://schemas.microsoft.com/office/drawing/2014/chartex">
                   <w:pict>
                     <v:rect w14:anchorId="7E490FBF" id="Rectangle 1041" o:spid="_x0000_s1034" style="position:absolute;left:0;text-align:left;margin-left:3.8pt;margin-top:35.7pt;width:44.6pt;height:20.75pt;z-index:251803648;visibility:visible;mso-wrap-style:square;mso-height-percent:0;mso-wrap-distance-left:9pt;mso-wrap-distance-top:0;mso-wrap-distance-right:9pt;mso-wrap-distance-bottom:0;mso-position-horizontal:absolute;mso-position-horizontal-relative:text;mso-position-vertical:absolute;mso-position-vertical-relative:text;mso-height-percent:0;mso-height-relative:margin;v-text-anchor:middle" o:gfxdata="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" filled="f" stroked="f" strokeweight="1pt">
                       <v:textbox>
@@ -11567,7 +11558,7 @@
                     </wp:anchor>
                   </w:drawing>
                 </mc:Choice>
-                <mc:Fallback>
+                <mc:Fallback xmlns:w16se="http://schemas.microsoft.com/office/word/2015/wordml/symex" xmlns:cx="http://schemas.microsoft.com/office/drawing/2014/chartex">
                   <w:pict>
                     <v:line w14:anchorId="59DBF1E0" id="Straight Connector 1039" o:spid="_x0000_s1026" style="position:absolute;flip:y;z-index:251800576;visibility:visible;mso-wrap-style:square;mso-height-percent:0;mso-wrap-distance-left:9pt;mso-wrap-distance-top:0;mso-wrap-distance-right:9pt;mso-wrap-distance-bottom:0;mso-position-horizontal:absolute;mso-position-horizontal-relative:text;mso-position-vertical:absolute;mso-position-vertical-relative:text;mso-height-percent:0;mso-height-relative:margin" from="47.65pt,27.15pt" to="94.95pt,27.15pt" o:gfxdata="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" strokecolor="#5b9bd5 [3204]" strokeweight="1pt">
                       <v:stroke joinstyle="miter"/>
@@ -11665,7 +11656,7 @@
                     </wp:anchor>
                   </w:drawing>
                 </mc:Choice>
-                <mc:Fallback>
+                <mc:Fallback xmlns:w16se="http://schemas.microsoft.com/office/word/2015/wordml/symex" xmlns:cx="http://schemas.microsoft.com/office/drawing/2014/chartex">
                   <w:pict>
                     <v:rect w14:anchorId="1759B029" id="Rectangle 1034" o:spid="_x0000_s1035" style="position:absolute;left:0;text-align:left;margin-left:-4.25pt;margin-top:-19.7pt;width:44.6pt;height:20.75pt;z-index:251796480;visibility:visible;mso-wrap-style:square;mso-height-percent:0;mso-wrap-distance-left:9pt;mso-wrap-distance-top:0;mso-wrap-distance-right:9pt;mso-wrap-distance-bottom:0;mso-position-horizontal:absolute;mso-position-horizontal-relative:text;mso-position-vertical:absolute;mso-position-vertical-relative:text;mso-height-percent:0;mso-height-relative:margin;v-text-anchor:middle" o:gfxdata="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" filled="f" stroked="f" strokeweight="1pt">
                       <v:textbox>
@@ -11757,7 +11748,7 @@
                     </wp:anchor>
                   </w:drawing>
                 </mc:Choice>
-                <mc:Fallback>
+                <mc:Fallback xmlns:w16se="http://schemas.microsoft.com/office/word/2015/wordml/symex" xmlns:cx="http://schemas.microsoft.com/office/drawing/2014/chartex">
                   <w:pict>
                     <v:line w14:anchorId="7762167D" id="Straight Connector 30" o:spid="_x0000_s1026" style="position:absolute;flip:x;z-index:251750400;visibility:visible;mso-wrap-style:square;mso-width-percent:0;mso-height-percent:0;mso-wrap-distance-left:9pt;mso-wrap-distance-top:0;mso-wrap-distance-right:9pt;mso-wrap-distance-bottom:0;mso-position-horizontal:absolute;mso-position-horizontal-relative:text;mso-position-vertical:absolute;mso-position-vertical-relative:text;mso-width-percent:0;mso-height-percent:0;mso-width-relative:margin;mso-height-relative:margin" from="32.55pt,40.3pt" to="32.8pt,65.55pt" o:gfxdata="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" strokecolor="#5b9bd5 [3204]" strokeweight="1pt">
                       <v:stroke joinstyle="miter"/>
@@ -11833,7 +11824,7 @@
                     </wp:anchor>
                   </w:drawing>
                 </mc:Choice>
-                <mc:Fallback>
+                <mc:Fallback xmlns:w16se="http://schemas.microsoft.com/office/word/2015/wordml/symex" xmlns:cx="http://schemas.microsoft.com/office/drawing/2014/chartex">
                   <w:pict>
                     <v:shape w14:anchorId="6AA867C7" id="Diamond 19" o:spid="_x0000_s1026" type="#_x0000_t4" style="position:absolute;margin-left:17.7pt;margin-top:14.15pt;width:30.6pt;height:26.4pt;z-index:251741184;visibility:visible;mso-wrap-style:square;mso-wrap-distance-left:9pt;mso-wrap-distance-top:0;mso-wrap-distance-right:9pt;mso-wrap-distance-bottom:0;mso-position-horizontal:absolute;mso-position-horizontal-relative:text;mso-position-vertical:absolute;mso-position-vertical-relative:text;v-text-anchor:middle" o:gfxdata="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" fillcolor="white [3201]" strokecolor="#0070c0" strokeweight="1pt"/>
                   </w:pict>
@@ -11945,7 +11936,7 @@
                     </wp:anchor>
                   </w:drawing>
                 </mc:Choice>
-                <mc:Fallback>
+                <mc:Fallback xmlns:w16se="http://schemas.microsoft.com/office/word/2015/wordml/symex" xmlns:cx="http://schemas.microsoft.com/office/drawing/2014/chartex">
                   <w:pict>
                     <v:rect w14:anchorId="21C7584E" id="Rectangle 1043" o:spid="_x0000_s1036" style="position:absolute;left:0;text-align:left;margin-left:-44.4pt;margin-top:13.05pt;width:44.6pt;height:20.75pt;z-index:251805696;visibility:visible;mso-wrap-style:square;mso-height-percent:0;mso-wrap-distance-left:9pt;mso-wrap-distance-top:0;mso-wrap-distance-right:9pt;mso-wrap-distance-bottom:0;mso-position-horizontal:absolute;mso-position-horizontal-relative:text;mso-position-vertical:absolute;mso-position-vertical-relative:text;mso-height-percent:0;mso-height-relative:margin;v-text-anchor:middle" o:gfxdata="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" filled="f" stroked="f" strokeweight="1pt">
                       <v:textbox>
@@ -12113,7 +12104,6 @@
                 <w:szCs w:val="40"/>
                 <w:lang w:eastAsia="id-ID"/>
               </w:rPr>
-              <w:lastRenderedPageBreak/>
               <w:t>13</w:t>
             </w:r>
           </w:p>
@@ -12240,7 +12230,7 @@
                     </wp:anchor>
                   </w:drawing>
                 </mc:Choice>
-                <mc:Fallback>
+                <mc:Fallback xmlns:w16se="http://schemas.microsoft.com/office/word/2015/wordml/symex" xmlns:cx="http://schemas.microsoft.com/office/drawing/2014/chartex">
                   <w:pict>
                     <v:line w14:anchorId="49A2BCF8" id="Straight Connector 32" o:spid="_x0000_s1026" style="position:absolute;flip:x;z-index:251754496;visibility:visible;mso-wrap-style:square;mso-width-percent:0;mso-height-percent:0;mso-wrap-distance-left:9pt;mso-wrap-distance-top:0;mso-wrap-distance-right:9pt;mso-wrap-distance-bottom:0;mso-position-horizontal:absolute;mso-position-horizontal-relative:text;mso-position-vertical:absolute;mso-position-vertical-relative:text;mso-width-percent:0;mso-height-percent:0;mso-width-relative:margin;mso-height-relative:margin" from="32.6pt,22.2pt" to="32.6pt,45.6pt" o:gfxdata="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" strokecolor="#5b9bd5 [3204]" strokeweight="1pt">
                       <v:stroke joinstyle="miter"/>
@@ -12316,7 +12306,7 @@
                     </wp:anchor>
                   </w:drawing>
                 </mc:Choice>
-                <mc:Fallback>
+                <mc:Fallback xmlns:w16se="http://schemas.microsoft.com/office/word/2015/wordml/symex" xmlns:cx="http://schemas.microsoft.com/office/drawing/2014/chartex">
                   <w:pict>
                     <v:roundrect w14:anchorId="4644486F" id="Rounded Rectangle 15" o:spid="_x0000_s1026" style="position:absolute;margin-left:12.2pt;margin-top:7.45pt;width:42pt;height:14.4pt;z-index:251737088;visibility:visible;mso-wrap-style:square;mso-wrap-distance-left:9pt;mso-wrap-distance-top:0;mso-wrap-distance-right:9pt;mso-wrap-distance-bottom:0;mso-position-horizontal:absolute;mso-position-horizontal-relative:text;mso-position-vertical:absolute;mso-position-vertical-relative:text;v-text-anchor:middle" arcsize="10923f" o:gfxdata="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" fillcolor="white [3201]" strokecolor="#0070c0" strokeweight="1pt">
                       <v:stroke joinstyle="miter"/>
@@ -12617,7 +12607,7 @@
                     </wp:anchor>
                   </w:drawing>
                 </mc:Choice>
-                <mc:Fallback>
+                <mc:Fallback xmlns:w16se="http://schemas.microsoft.com/office/word/2015/wordml/symex" xmlns:cx="http://schemas.microsoft.com/office/drawing/2014/chartex">
                   <w:pict>
                     <v:line w14:anchorId="7D4195D2" id="Straight Connector 33" o:spid="_x0000_s1026" style="position:absolute;flip:x;z-index:251756544;visibility:visible;mso-wrap-style:square;mso-width-percent:0;mso-height-percent:0;mso-wrap-distance-left:9pt;mso-wrap-distance-top:0;mso-wrap-distance-right:9pt;mso-wrap-distance-bottom:0;mso-position-horizontal:absolute;mso-position-horizontal-relative:text;mso-position-vertical:absolute;mso-position-vertical-relative:text;mso-width-percent:0;mso-height-percent:0;mso-width-relative:margin;mso-height-relative:margin" from="32.6pt,25.2pt" to="32.85pt,61pt" o:gfxdata="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" strokecolor="#5b9bd5 [3204]" strokeweight="1pt">
                       <v:stroke joinstyle="miter"/>
@@ -12693,7 +12683,7 @@
                     </wp:anchor>
                   </w:drawing>
                 </mc:Choice>
-                <mc:Fallback>
+                <mc:Fallback xmlns:w16se="http://schemas.microsoft.com/office/word/2015/wordml/symex" xmlns:cx="http://schemas.microsoft.com/office/drawing/2014/chartex">
                   <w:pict>
                     <v:roundrect w14:anchorId="5CEC47EF" id="Rounded Rectangle 14" o:spid="_x0000_s1026" style="position:absolute;margin-left:12.9pt;margin-top:10.5pt;width:42pt;height:14.4pt;z-index:251735040;visibility:visible;mso-wrap-style:square;mso-wrap-distance-left:9pt;mso-wrap-distance-top:0;mso-wrap-distance-right:9pt;mso-wrap-distance-bottom:0;mso-position-horizontal:absolute;mso-position-horizontal-relative:text;mso-position-vertical:absolute;mso-position-vertical-relative:text;v-text-anchor:middle" arcsize="10923f" o:gfxdata="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" fillcolor="white [3201]" strokecolor="#0070c0" strokeweight="1pt">
                       <v:stroke joinstyle="miter"/>
@@ -12967,7 +12957,7 @@
                     </wp:anchor>
                   </w:drawing>
                 </mc:Choice>
-                <mc:Fallback>
+                <mc:Fallback xmlns:w16se="http://schemas.microsoft.com/office/word/2015/wordml/symex" xmlns:cx="http://schemas.microsoft.com/office/drawing/2014/chartex">
                   <w:pict>
                     <v:line w14:anchorId="156BFFCE" id="Straight Connector 36" o:spid="_x0000_s1026" style="position:absolute;flip:x;z-index:251761664;visibility:visible;mso-wrap-style:square;mso-width-percent:0;mso-height-percent:0;mso-wrap-distance-left:9pt;mso-wrap-distance-top:0;mso-wrap-distance-right:9pt;mso-wrap-distance-bottom:0;mso-position-horizontal:absolute;mso-position-horizontal-relative:text;mso-position-vertical:absolute;mso-position-vertical-relative:text;mso-width-percent:0;mso-height-percent:0;mso-width-relative:margin;mso-height-relative:margin" from="30.9pt,31.7pt" to="30.9pt,58.65pt" o:gfxdata="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" strokecolor="#5b9bd5 [3204]" strokeweight="1pt">
                       <v:stroke joinstyle="miter"/>
@@ -13034,7 +13024,7 @@
                     </wp:anchor>
                   </w:drawing>
                 </mc:Choice>
-                <mc:Fallback>
+                <mc:Fallback xmlns:w16se="http://schemas.microsoft.com/office/word/2015/wordml/symex" xmlns:cx="http://schemas.microsoft.com/office/drawing/2014/chartex">
                   <w:pict>
                     <v:line w14:anchorId="4B91D54A" id="Straight Connector 34" o:spid="_x0000_s1026" style="position:absolute;flip:x;z-index:251757568;visibility:visible;mso-wrap-style:square;mso-wrap-distance-left:9pt;mso-wrap-distance-top:0;mso-wrap-distance-right:9pt;mso-wrap-distance-bottom:0;mso-position-horizontal:absolute;mso-position-horizontal-relative:text;mso-position-vertical:absolute;mso-position-vertical-relative:text" from="53.95pt,25.95pt" to="111.35pt,25.95pt" o:gfxdata="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" strokecolor="#5b9bd5 [3204]" strokeweight="1pt">
                       <v:stroke joinstyle="miter"/>
@@ -13110,7 +13100,7 @@
                     </wp:anchor>
                   </w:drawing>
                 </mc:Choice>
-                <mc:Fallback>
+                <mc:Fallback xmlns:w16se="http://schemas.microsoft.com/office/word/2015/wordml/symex" xmlns:cx="http://schemas.microsoft.com/office/drawing/2014/chartex">
                   <w:pict>
                     <v:roundrect w14:anchorId="50D0F56B" id="Rounded Rectangle 31" o:spid="_x0000_s1026" style="position:absolute;margin-left:12.15pt;margin-top:17.2pt;width:42pt;height:14.4pt;z-index:251752448;visibility:visible;mso-wrap-style:square;mso-wrap-distance-left:9pt;mso-wrap-distance-top:0;mso-wrap-distance-right:9pt;mso-wrap-distance-bottom:0;mso-position-horizontal:absolute;mso-position-horizontal-relative:text;mso-position-vertical:absolute;mso-position-vertical-relative:text;v-text-anchor:middle" arcsize="10923f" o:gfxdata="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" fillcolor="white [3201]" strokecolor="#0070c0" strokeweight="1pt">
                       <v:stroke joinstyle="miter"/>
@@ -13417,7 +13407,7 @@
                     </wp:anchor>
                   </w:drawing>
                 </mc:Choice>
-                <mc:Fallback>
+                <mc:Fallback xmlns:w16se="http://schemas.microsoft.com/office/word/2015/wordml/symex" xmlns:cx="http://schemas.microsoft.com/office/drawing/2014/chartex">
                   <w:pict>
                     <v:shapetype w14:anchorId="00FAFEFC" id="_x0000_t32" coordsize="21600,21600" o:spt="32" o:oned="t" path="m,l21600,21600e" filled="f">
                       <v:path arrowok="t" fillok="f" o:connecttype="none"/>
@@ -13497,7 +13487,7 @@
                     </wp:anchor>
                   </w:drawing>
                 </mc:Choice>
-                <mc:Fallback>
+                <mc:Fallback xmlns:w16se="http://schemas.microsoft.com/office/word/2015/wordml/symex" xmlns:cx="http://schemas.microsoft.com/office/drawing/2014/chartex">
                   <w:pict>
                     <v:roundrect w14:anchorId="24A98C2D" id="Rounded Rectangle 35" o:spid="_x0000_s1026" style="position:absolute;margin-left:11.75pt;margin-top:12.1pt;width:42pt;height:14.4pt;z-index:251759616;visibility:visible;mso-wrap-style:square;mso-wrap-distance-left:9pt;mso-wrap-distance-top:0;mso-wrap-distance-right:9pt;mso-wrap-distance-bottom:0;mso-position-horizontal:absolute;mso-position-horizontal-relative:text;mso-position-vertical:absolute;mso-position-vertical-relative:text;v-text-anchor:middle" arcsize="10923f" o:gfxdata="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" fillcolor="white [3201]" strokecolor="#0070c0" strokeweight="1pt">
                       <v:stroke joinstyle="miter"/>
@@ -13680,6 +13670,7 @@
                 <w:szCs w:val="40"/>
                 <w:lang w:eastAsia="id-ID"/>
               </w:rPr>
+              <w:lastRenderedPageBreak/>
               <w:t>17</w:t>
             </w:r>
           </w:p>
@@ -13785,7 +13776,7 @@
                     </wp:anchor>
                   </w:drawing>
                 </mc:Choice>
-                <mc:Fallback>
+                <mc:Fallback xmlns:w16se="http://schemas.microsoft.com/office/word/2015/wordml/symex" xmlns:cx="http://schemas.microsoft.com/office/drawing/2014/chartex">
                   <w:pict>
                     <v:shape w14:anchorId="269E540E" id="Straight Arrow Connector 1046" o:spid="_x0000_s1026" type="#_x0000_t32" style="position:absolute;margin-left:31.8pt;margin-top:11.1pt;width:133.4pt;height:0;z-index:251808768;visibility:visible;mso-wrap-style:square;mso-wrap-distance-left:9pt;mso-wrap-distance-top:0;mso-wrap-distance-right:9pt;mso-wrap-distance-bottom:0;mso-position-horizontal:absolute;mso-position-horizontal-relative:text;mso-position-vertical:absolute;mso-position-vertical-relative:text" o:gfxdata="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" strokecolor="#5b9bd5 [3204]" strokeweight="1pt">
                       <v:stroke endarrow="block" joinstyle="miter"/>
@@ -13852,7 +13843,7 @@
                     </wp:anchor>
                   </w:drawing>
                 </mc:Choice>
-                <mc:Fallback>
+                <mc:Fallback xmlns:w16se="http://schemas.microsoft.com/office/word/2015/wordml/symex" xmlns:cx="http://schemas.microsoft.com/office/drawing/2014/chartex">
                   <w:pict>
                     <v:line w14:anchorId="5E20D32B" id="Straight Connector 1045" o:spid="_x0000_s1026" style="position:absolute;z-index:251807744;visibility:visible;mso-wrap-style:square;mso-wrap-distance-left:9pt;mso-wrap-distance-top:0;mso-wrap-distance-right:9pt;mso-wrap-distance-bottom:0;mso-position-horizontal:absolute;mso-position-horizontal-relative:text;mso-position-vertical:absolute;mso-position-vertical-relative:text" from="31.8pt,.5pt" to="31.8pt,11.1pt" o:gfxdata="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" strokecolor="#5b9bd5 [3204]" strokeweight="1pt">
                       <v:stroke joinstyle="miter"/>
@@ -13952,7 +13943,7 @@
                     </wp:anchor>
                   </w:drawing>
                 </mc:Choice>
-                <mc:Fallback>
+                <mc:Fallback xmlns:w16se="http://schemas.microsoft.com/office/word/2015/wordml/symex" xmlns:cx="http://schemas.microsoft.com/office/drawing/2014/chartex">
                   <w:pict>
                     <v:line w14:anchorId="1E801279" id="Straight Connector 55" o:spid="_x0000_s1026" style="position:absolute;flip:y;z-index:251766784;visibility:visible;mso-wrap-style:square;mso-wrap-distance-left:9pt;mso-wrap-distance-top:0;mso-wrap-distance-right:9pt;mso-wrap-distance-bottom:0;mso-position-horizontal:absolute;mso-position-horizontal-relative:text;mso-position-vertical:absolute;mso-position-vertical-relative:text" from="29.45pt,18.45pt" to="29.9pt,47.35pt" o:gfxdata="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" strokecolor="#5b9bd5 [3204]" strokeweight="1pt">
                       <v:stroke joinstyle="miter"/>
@@ -14028,7 +14019,7 @@
                     </wp:anchor>
                   </w:drawing>
                 </mc:Choice>
-                <mc:Fallback>
+                <mc:Fallback xmlns:w16se="http://schemas.microsoft.com/office/word/2015/wordml/symex" xmlns:cx="http://schemas.microsoft.com/office/drawing/2014/chartex">
                   <w:pict>
                     <v:roundrect w14:anchorId="2DC5D4F1" id="Rounded Rectangle 38" o:spid="_x0000_s1026" style="position:absolute;margin-left:7.7pt;margin-top:4.05pt;width:42pt;height:14.4pt;z-index:251763712;visibility:visible;mso-wrap-style:square;mso-wrap-distance-left:9pt;mso-wrap-distance-top:0;mso-wrap-distance-right:9pt;mso-wrap-distance-bottom:0;mso-position-horizontal:absolute;mso-position-horizontal-relative:text;mso-position-vertical:absolute;mso-position-vertical-relative:text;v-text-anchor:middle" arcsize="10923f" o:gfxdata="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" fillcolor="white [3201]" strokecolor="#0070c0" strokeweight="1pt">
                       <v:stroke joinstyle="miter"/>
@@ -14316,7 +14307,7 @@
                     </wp:anchor>
                   </w:drawing>
                 </mc:Choice>
-                <mc:Fallback>
+                <mc:Fallback xmlns:w16se="http://schemas.microsoft.com/office/word/2015/wordml/symex" xmlns:cx="http://schemas.microsoft.com/office/drawing/2014/chartex">
                   <w:pict>
                     <v:line w14:anchorId="780566A9" id="Straight Connector 56" o:spid="_x0000_s1026" style="position:absolute;flip:y;z-index:251770880;visibility:visible;mso-wrap-style:square;mso-height-percent:0;mso-wrap-distance-left:9pt;mso-wrap-distance-top:0;mso-wrap-distance-right:9pt;mso-wrap-distance-bottom:0;mso-position-horizontal:absolute;mso-position-horizontal-relative:text;mso-position-vertical:absolute;mso-position-vertical-relative:text;mso-height-percent:0;mso-height-relative:margin" from="29pt,26.9pt" to="29.4pt,69.75pt" o:gfxdata="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" strokecolor="#5b9bd5 [3204]" strokeweight="1pt">
                       <v:stroke joinstyle="miter"/>
@@ -14392,7 +14383,7 @@
                     </wp:anchor>
                   </w:drawing>
                 </mc:Choice>
-                <mc:Fallback>
+                <mc:Fallback xmlns:w16se="http://schemas.microsoft.com/office/word/2015/wordml/symex" xmlns:cx="http://schemas.microsoft.com/office/drawing/2014/chartex">
                   <w:pict>
                     <v:roundrect w14:anchorId="52CF0B13" id="Rounded Rectangle 40" o:spid="_x0000_s1026" style="position:absolute;margin-left:7.7pt;margin-top:12.55pt;width:42pt;height:14.4pt;z-index:251765760;visibility:visible;mso-wrap-style:square;mso-wrap-distance-left:9pt;mso-wrap-distance-top:0;mso-wrap-distance-right:9pt;mso-wrap-distance-bottom:0;mso-position-horizontal:absolute;mso-position-horizontal-relative:text;mso-position-vertical:absolute;mso-position-vertical-relative:text;v-text-anchor:middle" arcsize="10923f" o:gfxdata="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" fillcolor="white [3201]" strokecolor="#0070c0" strokeweight="1pt">
                       <v:stroke joinstyle="miter"/>
@@ -14677,7 +14668,7 @@
                     </wp:anchor>
                   </w:drawing>
                 </mc:Choice>
-                <mc:Fallback>
+                <mc:Fallback xmlns:w16se="http://schemas.microsoft.com/office/word/2015/wordml/symex" xmlns:cx="http://schemas.microsoft.com/office/drawing/2014/chartex">
                   <w:pict>
                     <v:line w14:anchorId="6712A0F5" id="Straight Connector 59" o:spid="_x0000_s1026" style="position:absolute;z-index:251776000;visibility:visible;mso-wrap-style:square;mso-wrap-distance-left:9pt;mso-wrap-distance-top:0;mso-wrap-distance-right:9pt;mso-wrap-distance-bottom:0;mso-position-horizontal:absolute;mso-position-horizontal-relative:text;mso-position-vertical:absolute;mso-position-vertical-relative:text" from="29.85pt,37.65pt" to="29.85pt,67.85pt" o:gfxdata="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" strokecolor="#5b9bd5 [3204]" strokeweight="1pt">
                       <v:stroke joinstyle="miter"/>
@@ -14753,7 +14744,7 @@
                     </wp:anchor>
                   </w:drawing>
                 </mc:Choice>
-                <mc:Fallback>
+                <mc:Fallback xmlns:w16se="http://schemas.microsoft.com/office/word/2015/wordml/symex" xmlns:cx="http://schemas.microsoft.com/office/drawing/2014/chartex">
                   <w:pict>
                     <v:roundrect w14:anchorId="0629E29E" id="Rounded Rectangle 23" o:spid="_x0000_s1026" style="position:absolute;margin-left:7.75pt;margin-top:23.1pt;width:42pt;height:14.4pt;z-index:251768832;visibility:visible;mso-wrap-style:square;mso-wrap-distance-left:9pt;mso-wrap-distance-top:0;mso-wrap-distance-right:9pt;mso-wrap-distance-bottom:0;mso-position-horizontal:absolute;mso-position-horizontal-relative:text;mso-position-vertical:absolute;mso-position-vertical-relative:text;v-text-anchor:middle" arcsize="10923f" o:gfxdata="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" fillcolor="white [3201]" strokecolor="#0070c0" strokeweight="1pt">
                       <v:stroke joinstyle="miter"/>
@@ -15041,7 +15032,7 @@
                     </wp:anchor>
                   </w:drawing>
                 </mc:Choice>
-                <mc:Fallback>
+                <mc:Fallback xmlns:w16se="http://schemas.microsoft.com/office/word/2015/wordml/symex" xmlns:cx="http://schemas.microsoft.com/office/drawing/2014/chartex">
                   <w:pict>
                     <v:line w14:anchorId="5EFA3527" id="Straight Connector 60" o:spid="_x0000_s1026" style="position:absolute;z-index:251778048;visibility:visible;mso-wrap-style:square;mso-height-percent:0;mso-wrap-distance-left:9pt;mso-wrap-distance-top:0;mso-wrap-distance-right:9pt;mso-wrap-distance-bottom:0;mso-position-horizontal:absolute;mso-position-horizontal-relative:text;mso-position-vertical:absolute;mso-position-vertical-relative:text;mso-height-percent:0;mso-height-relative:margin" from="29.9pt,24pt" to="29.9pt,57.55pt" o:gfxdata="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" strokecolor="#5b9bd5 [3204]" strokeweight="1pt">
                       <v:stroke joinstyle="miter"/>
@@ -15117,7 +15108,7 @@
                     </wp:anchor>
                   </w:drawing>
                 </mc:Choice>
-                <mc:Fallback>
+                <mc:Fallback xmlns:w16se="http://schemas.microsoft.com/office/word/2015/wordml/symex" xmlns:cx="http://schemas.microsoft.com/office/drawing/2014/chartex">
                   <w:pict>
                     <v:roundrect w14:anchorId="65CC4B9A" id="Rounded Rectangle 57" o:spid="_x0000_s1026" style="position:absolute;margin-left:7.8pt;margin-top:9.8pt;width:42pt;height:14.4pt;z-index:251772928;visibility:visible;mso-wrap-style:square;mso-wrap-distance-left:9pt;mso-wrap-distance-top:0;mso-wrap-distance-right:9pt;mso-wrap-distance-bottom:0;mso-position-horizontal:absolute;mso-position-horizontal-relative:text;mso-position-vertical:absolute;mso-position-vertical-relative:text;v-text-anchor:middle" arcsize="10923f" o:gfxdata="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" fillcolor="white [3201]" strokecolor="#0070c0" strokeweight="1pt">
                       <v:stroke joinstyle="miter"/>
@@ -15386,7 +15377,7 @@
                     </wp:anchor>
                   </w:drawing>
                 </mc:Choice>
-                <mc:Fallback>
+                <mc:Fallback xmlns:w16se="http://schemas.microsoft.com/office/word/2015/wordml/symex" xmlns:cx="http://schemas.microsoft.com/office/drawing/2014/chartex">
                   <w:pict>
                     <v:line w14:anchorId="435236DF" id="Straight Connector 61" o:spid="_x0000_s1026" style="position:absolute;flip:x;z-index:251779072;visibility:visible;mso-wrap-style:square;mso-wrap-distance-left:9pt;mso-wrap-distance-top:0;mso-wrap-distance-right:9pt;mso-wrap-distance-bottom:0;mso-position-horizontal:absolute;mso-position-horizontal-relative:text;mso-position-vertical:absolute;mso-position-vertical-relative:text" from="52.05pt,10.95pt" to="108.55pt,10.95pt" o:gfxdata="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" strokecolor="#5b9bd5 [3204]" strokeweight="1pt">
                       <v:stroke joinstyle="miter"/>
@@ -15462,7 +15453,7 @@
                     </wp:anchor>
                   </w:drawing>
                 </mc:Choice>
-                <mc:Fallback>
+                <mc:Fallback xmlns:w16se="http://schemas.microsoft.com/office/word/2015/wordml/symex" xmlns:cx="http://schemas.microsoft.com/office/drawing/2014/chartex">
                   <w:pict>
                     <v:roundrect w14:anchorId="6FB2DA31" id="Rounded Rectangle 58" o:spid="_x0000_s1026" style="position:absolute;margin-left:10.15pt;margin-top:3.95pt;width:42pt;height:14.4pt;z-index:251774976;visibility:visible;mso-wrap-style:square;mso-wrap-distance-left:9pt;mso-wrap-distance-top:0;mso-wrap-distance-right:9pt;mso-wrap-distance-bottom:0;mso-position-horizontal:absolute;mso-position-horizontal-relative:text;mso-position-vertical:absolute;mso-position-vertical-relative:text;v-text-anchor:middle" arcsize="10923f" o:gfxdata="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" fillcolor="white [3201]" strokecolor="#0070c0" strokeweight="1pt">
                       <v:stroke joinstyle="miter"/>
@@ -15674,7 +15665,7 @@
               </wp:anchor>
             </w:drawing>
           </mc:Choice>
-          <mc:Fallback>
+          <mc:Fallback xmlns:w16se="http://schemas.microsoft.com/office/word/2015/wordml/symex" xmlns:cx="http://schemas.microsoft.com/office/drawing/2014/chartex">
             <w:pict>
               <v:shape w14:anchorId="161229A0" id="Straight Arrow Connector 7" o:spid="_x0000_s1026" type="#_x0000_t32" style="position:absolute;margin-left:143.45pt;margin-top:-479.55pt;width:0;height:13.85pt;z-index:251722752;visibility:visible;mso-wrap-style:square;mso-wrap-distance-left:9pt;mso-wrap-distance-top:0;mso-wrap-distance-right:9pt;mso-wrap-distance-bottom:0;mso-position-horizontal:absolute;mso-position-horizontal-relative:text;mso-position-vertical:absolute;mso-position-vertical-relative:text" o:gfxdata="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" strokecolor="#5b9bd5 [3204]" strokeweight="1pt">
                 <v:stroke endarrow="block" joinstyle="miter"/>
@@ -15683,11 +15674,8 @@
           </mc:Fallback>
         </mc:AlternateContent>
       </w:r>
-      <w:bookmarkStart w:id="0" w:name="_GoBack"/>
-      <w:bookmarkEnd w:id="0"/>
     </w:p>
     <w:sectPr>
-      <w:headerReference w:type="first" r:id="rId8"/>
       <w:pgSz w:w="15840" w:h="12240" w:orient="landscape"/>
       <w:pgMar w:top="810" w:right="1440" w:bottom="709" w:left="1440" w:header="720" w:footer="720" w:gutter="0"/>
       <w:pgNumType w:start="0"/>
@@ -15700,7 +15688,7 @@
 </file>
 
 <file path=word/endnotes.xml><?xml version="1.0" encoding="utf-8"?>
-<w:endnotes xmlns:wpc="http://schemas.microsoft.com/office/word/2010/wordprocessingCanvas" xmlns:cx="http://schemas.microsoft.com/office/drawing/2014/chartex" xmlns:mc="http://schemas.openxmlformats.org/markup-compatibility/2006" xmlns:o="urn:schemas-microsoft-com:office:office" xmlns:r="http://schemas.openxmlformats.org/officeDocument/2006/relationships" xmlns:m="http://schemas.openxmlformats.org/officeDocument/2006/math" xmlns:v="urn:schemas-microsoft-com:vml" xmlns:wp14="http://schemas.microsoft.com/office/word/2010/wordprocessingDrawing" xmlns:wp="http://schemas.openxmlformats.org/drawingml/2006/wordprocessingDrawing" xmlns:w10="urn:schemas-microsoft-com:office:word" xmlns:w="http://schemas.openxmlformats.org/wordprocessingml/2006/main" xmlns:w14="http://schemas.microsoft.com/office/word/2010/wordml" xmlns:w15="http://schemas.microsoft.com/office/word/2012/wordml" xmlns:w16se="http://schemas.microsoft.com/office/word/2015/wordml/symex" xmlns:wpg="http://schemas.microsoft.com/office/word/2010/wordprocessingGroup" xmlns:wpi="http://schemas.microsoft.com/office/word/2010/wordprocessingInk" xmlns:wne="http://schemas.microsoft.com/office/word/2006/wordml" xmlns:wps="http://schemas.microsoft.com/office/word/2010/wordprocessingShape" mc:Ignorable="w14 w15 w16se wp14">
+<w:endnotes xmlns:wpc="http://schemas.microsoft.com/office/word/2010/wordprocessingCanvas" xmlns:mc="http://schemas.openxmlformats.org/markup-compatibility/2006" xmlns:o="urn:schemas-microsoft-com:office:office" xmlns:r="http://schemas.openxmlformats.org/officeDocument/2006/relationships" xmlns:m="http://schemas.openxmlformats.org/officeDocument/2006/math" xmlns:v="urn:schemas-microsoft-com:vml" xmlns:wp14="http://schemas.microsoft.com/office/word/2010/wordprocessingDrawing" xmlns:wp="http://schemas.openxmlformats.org/drawingml/2006/wordprocessingDrawing" xmlns:w10="urn:schemas-microsoft-com:office:word" xmlns:w="http://schemas.openxmlformats.org/wordprocessingml/2006/main" xmlns:w14="http://schemas.microsoft.com/office/word/2010/wordml" xmlns:w15="http://schemas.microsoft.com/office/word/2012/wordml" xmlns:wpg="http://schemas.microsoft.com/office/word/2010/wordprocessingGroup" xmlns:wpi="http://schemas.microsoft.com/office/word/2010/wordprocessingInk" xmlns:wne="http://schemas.microsoft.com/office/word/2006/wordml" xmlns:wps="http://schemas.microsoft.com/office/word/2010/wordprocessingShape" mc:Ignorable="w14 w15 wp14">
   <w:endnote w:type="separator" w:id="-1">
     <w:p>
       <w:pPr>
@@ -15725,7 +15713,7 @@
 </file>
 
 <file path=word/footnotes.xml><?xml version="1.0" encoding="utf-8"?>
-<w:footnotes xmlns:wpc="http://schemas.microsoft.com/office/word/2010/wordprocessingCanvas" xmlns:cx="http://schemas.microsoft.com/office/drawing/2014/chartex" xmlns:mc="http://schemas.openxmlformats.org/markup-compatibility/2006" xmlns:o="urn:schemas-microsoft-com:office:office" xmlns:r="http://schemas.openxmlformats.org/officeDocument/2006/relationships" xmlns:m="http://schemas.openxmlformats.org/officeDocument/2006/math" xmlns:v="urn:schemas-microsoft-com:vml" xmlns:wp14="http://schemas.microsoft.com/office/word/2010/wordprocessingDrawing" xmlns:wp="http://schemas.openxmlformats.org/drawingml/2006/wordprocessingDrawing" xmlns:w10="urn:schemas-microsoft-com:office:word" xmlns:w="http://schemas.openxmlformats.org/wordprocessingml/2006/main" xmlns:w14="http://schemas.microsoft.com/office/word/2010/wordml" xmlns:w15="http://schemas.microsoft.com/office/word/2012/wordml" xmlns:w16se="http://schemas.microsoft.com/office/word/2015/wordml/symex" xmlns:wpg="http://schemas.microsoft.com/office/word/2010/wordprocessingGroup" xmlns:wpi="http://schemas.microsoft.com/office/word/2010/wordprocessingInk" xmlns:wne="http://schemas.microsoft.com/office/word/2006/wordml" xmlns:wps="http://schemas.microsoft.com/office/word/2010/wordprocessingShape" mc:Ignorable="w14 w15 w16se wp14">
+<w:footnotes xmlns:wpc="http://schemas.microsoft.com/office/word/2010/wordprocessingCanvas" xmlns:mc="http://schemas.openxmlformats.org/markup-compatibility/2006" xmlns:o="urn:schemas-microsoft-com:office:office" xmlns:r="http://schemas.openxmlformats.org/officeDocument/2006/relationships" xmlns:m="http://schemas.openxmlformats.org/officeDocument/2006/math" xmlns:v="urn:schemas-microsoft-com:vml" xmlns:wp14="http://schemas.microsoft.com/office/word/2010/wordprocessingDrawing" xmlns:wp="http://schemas.openxmlformats.org/drawingml/2006/wordprocessingDrawing" xmlns:w10="urn:schemas-microsoft-com:office:word" xmlns:w="http://schemas.openxmlformats.org/wordprocessingml/2006/main" xmlns:w14="http://schemas.microsoft.com/office/word/2010/wordml" xmlns:w15="http://schemas.microsoft.com/office/word/2012/wordml" xmlns:wpg="http://schemas.microsoft.com/office/word/2010/wordprocessingGroup" xmlns:wpi="http://schemas.microsoft.com/office/word/2010/wordprocessingInk" xmlns:wne="http://schemas.microsoft.com/office/word/2006/wordml" xmlns:wps="http://schemas.microsoft.com/office/word/2010/wordprocessingShape" mc:Ignorable="w14 w15 wp14">
   <w:footnote w:type="separator" w:id="-1">
     <w:p>
       <w:pPr>
@@ -15749,338 +15737,8 @@
 </w:footnotes>
 </file>
 
-<file path=word/header1.xml><?xml version="1.0" encoding="utf-8"?>
-<w:hdr xmlns:wpc="http://schemas.microsoft.com/office/word/2010/wordprocessingCanvas" xmlns:cx="http://schemas.microsoft.com/office/drawing/2014/chartex" xmlns:mc="http://schemas.openxmlformats.org/markup-compatibility/2006" xmlns:o="urn:schemas-microsoft-com:office:office" xmlns:r="http://schemas.openxmlformats.org/officeDocument/2006/relationships" xmlns:m="http://schemas.openxmlformats.org/officeDocument/2006/math" xmlns:v="urn:schemas-microsoft-com:vml" xmlns:wp14="http://schemas.microsoft.com/office/word/2010/wordprocessingDrawing" xmlns:wp="http://schemas.openxmlformats.org/drawingml/2006/wordprocessingDrawing" xmlns:w10="urn:schemas-microsoft-com:office:word" xmlns:w="http://schemas.openxmlformats.org/wordprocessingml/2006/main" xmlns:w14="http://schemas.microsoft.com/office/word/2010/wordml" xmlns:w15="http://schemas.microsoft.com/office/word/2012/wordml" xmlns:w16se="http://schemas.microsoft.com/office/word/2015/wordml/symex" xmlns:wpg="http://schemas.microsoft.com/office/word/2010/wordprocessingGroup" xmlns:wpi="http://schemas.microsoft.com/office/word/2010/wordprocessingInk" xmlns:wne="http://schemas.microsoft.com/office/word/2006/wordml" xmlns:wps="http://schemas.microsoft.com/office/word/2010/wordprocessingShape" mc:Ignorable="w14 w15 w16se wp14">
-  <w:tbl>
-    <w:tblPr>
-      <w:tblStyle w:val="TableGrid"/>
-      <w:tblW w:w="0" w:type="auto"/>
-      <w:tblBorders>
-        <w:top w:val="none" w:sz="0" w:space="0" w:color="auto"/>
-        <w:left w:val="none" w:sz="0" w:space="0" w:color="auto"/>
-        <w:right w:val="none" w:sz="0" w:space="0" w:color="auto"/>
-        <w:insideH w:val="none" w:sz="0" w:space="0" w:color="auto"/>
-        <w:insideV w:val="none" w:sz="0" w:space="0" w:color="auto"/>
-      </w:tblBorders>
-      <w:tblLook w:val="04A0" w:firstRow="1" w:lastRow="0" w:firstColumn="1" w:lastColumn="0" w:noHBand="0" w:noVBand="1"/>
-    </w:tblPr>
-    <w:tblGrid>
-      <w:gridCol w:w="1271"/>
-      <w:gridCol w:w="11629"/>
-    </w:tblGrid>
-    <w:tr>
-      <w:tc>
-        <w:tcPr>
-          <w:tcW w:w="1271" w:type="dxa"/>
-          <w:tcBorders>
-            <w:bottom w:val="double" w:sz="4" w:space="0" w:color="auto"/>
-          </w:tcBorders>
-        </w:tcPr>
-        <w:p>
-          <w:pPr>
-            <w:pStyle w:val="Header"/>
-          </w:pPr>
-          <w:r>
-            <w:rPr>
-              <w:noProof/>
-            </w:rPr>
-            <w:drawing>
-              <wp:anchor distT="0" distB="0" distL="114300" distR="114300" simplePos="0" relativeHeight="251658240" behindDoc="1" locked="0" layoutInCell="1" allowOverlap="1">
-                <wp:simplePos x="0" y="0"/>
-                <wp:positionH relativeFrom="column">
-                  <wp:posOffset>1057</wp:posOffset>
-                </wp:positionH>
-                <wp:positionV relativeFrom="paragraph">
-                  <wp:posOffset>3842</wp:posOffset>
-                </wp:positionV>
-                <wp:extent cx="1206393" cy="1120222"/>
-                <wp:effectExtent l="0" t="0" r="0" b="3810"/>
-                <wp:wrapNone/>
-                <wp:docPr id="1055" name="Picture 5" descr="F:\MASTERPLAN UNTIDAR\DESAIN LOGO\LOGO UNTIDAR DASAR BW.png"/>
-                <wp:cNvGraphicFramePr>
-                  <a:graphicFrameLocks xmlns:a="http://schemas.openxmlformats.org/drawingml/2006/main" noChangeAspect="1"/>
-                </wp:cNvGraphicFramePr>
-                <a:graphic xmlns:a="http://schemas.openxmlformats.org/drawingml/2006/main">
-                  <a:graphicData uri="http://schemas.openxmlformats.org/drawingml/2006/picture">
-                    <pic:pic xmlns:pic="http://schemas.openxmlformats.org/drawingml/2006/picture">
-                      <pic:nvPicPr>
-                        <pic:cNvPr id="1055" name="Picture 5" descr="F:\MASTERPLAN UNTIDAR\DESAIN LOGO\LOGO UNTIDAR DASAR BW.png"/>
-                        <pic:cNvPicPr>
-                          <a:picLocks noChangeAspect="1" noChangeArrowheads="1"/>
-                        </pic:cNvPicPr>
-                      </pic:nvPicPr>
-                      <pic:blipFill>
-                        <a:blip r:embed="rId1">
-                          <a:extLst>
-                            <a:ext uri="{28A0092B-C50C-407E-A947-70E740481C1C}">
-                              <a14:useLocalDpi xmlns:a14="http://schemas.microsoft.com/office/drawing/2010/main" val="0"/>
-                            </a:ext>
-                          </a:extLst>
-                        </a:blip>
-                        <a:srcRect/>
-                        <a:stretch>
-                          <a:fillRect/>
-                        </a:stretch>
-                      </pic:blipFill>
-                      <pic:spPr bwMode="auto">
-                        <a:xfrm>
-                          <a:off x="0" y="0"/>
-                          <a:ext cx="1206393" cy="1120222"/>
-                        </a:xfrm>
-                        <a:prstGeom prst="rect">
-                          <a:avLst/>
-                        </a:prstGeom>
-                        <a:noFill/>
-                        <a:ln>
-                          <a:noFill/>
-                        </a:ln>
-                        <a:extLst/>
-                      </pic:spPr>
-                    </pic:pic>
-                  </a:graphicData>
-                </a:graphic>
-              </wp:anchor>
-            </w:drawing>
-          </w:r>
-        </w:p>
-      </w:tc>
-      <w:tc>
-        <w:tcPr>
-          <w:tcW w:w="11629" w:type="dxa"/>
-          <w:tcBorders>
-            <w:bottom w:val="double" w:sz="4" w:space="0" w:color="auto"/>
-          </w:tcBorders>
-        </w:tcPr>
-        <w:p>
-          <w:pPr>
-            <w:pStyle w:val="Header"/>
-            <w:jc w:val="center"/>
-            <w:rPr>
-              <w:rFonts w:ascii="Arial" w:hAnsi="Arial" w:cs="Arial"/>
-            </w:rPr>
-          </w:pPr>
-          <w:r>
-            <w:rPr>
-              <w:rFonts w:ascii="Arial" w:hAnsi="Arial" w:cs="Arial"/>
-            </w:rPr>
-            <w:t>KEMENTERIAN PENDIDIKAN, KEBUDAYAAN, RISET DAN TEKNOLOGI</w:t>
-          </w:r>
-        </w:p>
-        <w:p>
-          <w:pPr>
-            <w:pStyle w:val="Header"/>
-            <w:jc w:val="center"/>
-            <w:rPr>
-              <w:rFonts w:ascii="Arial" w:hAnsi="Arial" w:cs="Arial"/>
-            </w:rPr>
-          </w:pPr>
-          <w:r>
-            <w:rPr>
-              <w:rFonts w:ascii="Arial" w:hAnsi="Arial" w:cs="Arial"/>
-            </w:rPr>
-            <w:t>UNIVERSITAS TIDAR</w:t>
-          </w:r>
-        </w:p>
-        <w:p>
-          <w:pPr>
-            <w:pStyle w:val="Header"/>
-            <w:jc w:val="center"/>
-            <w:rPr>
-              <w:rFonts w:ascii="Arial" w:hAnsi="Arial" w:cs="Arial"/>
-            </w:rPr>
-          </w:pPr>
-          <w:r>
-            <w:rPr>
-              <w:rFonts w:ascii="Arial" w:hAnsi="Arial" w:cs="Arial"/>
-            </w:rPr>
-            <w:t>FAKULTAS TEKNIK</w:t>
-          </w:r>
-        </w:p>
-        <w:p>
-          <w:pPr>
-            <w:pStyle w:val="Header"/>
-            <w:jc w:val="center"/>
-            <w:rPr>
-              <w:rFonts w:ascii="Arial" w:hAnsi="Arial" w:cs="Arial"/>
-              <w:b/>
-            </w:rPr>
-          </w:pPr>
-          <w:r>
-            <w:rPr>
-              <w:rFonts w:ascii="Arial" w:hAnsi="Arial" w:cs="Arial"/>
-              <w:b/>
-            </w:rPr>
-            <w:t>LABORATORIUM JURUSAN TEKNIK ELEKTRO</w:t>
-          </w:r>
-        </w:p>
-        <w:p>
-          <w:pPr>
-            <w:pStyle w:val="Header"/>
-            <w:jc w:val="center"/>
-            <w:rPr>
-              <w:rFonts w:ascii="Arial" w:hAnsi="Arial" w:cs="Arial"/>
-            </w:rPr>
-          </w:pPr>
-          <w:proofErr w:type="spellStart"/>
-          <w:proofErr w:type="gramStart"/>
-          <w:r>
-            <w:rPr>
-              <w:rFonts w:ascii="Arial" w:hAnsi="Arial" w:cs="Arial"/>
-            </w:rPr>
-            <w:t>Alamat</w:t>
-          </w:r>
-          <w:proofErr w:type="spellEnd"/>
-          <w:r>
-            <w:rPr>
-              <w:rFonts w:ascii="Arial" w:hAnsi="Arial" w:cs="Arial"/>
-            </w:rPr>
-            <w:t xml:space="preserve"> :</w:t>
-          </w:r>
-          <w:proofErr w:type="gramEnd"/>
-          <w:r>
-            <w:rPr>
-              <w:rFonts w:ascii="Arial" w:hAnsi="Arial" w:cs="Arial"/>
-            </w:rPr>
-            <w:t xml:space="preserve"> Jl. </w:t>
-          </w:r>
-          <w:proofErr w:type="spellStart"/>
-          <w:r>
-            <w:rPr>
-              <w:rFonts w:ascii="Arial" w:hAnsi="Arial" w:cs="Arial"/>
-            </w:rPr>
-            <w:t>Kapten</w:t>
-          </w:r>
-          <w:proofErr w:type="spellEnd"/>
-          <w:r>
-            <w:rPr>
-              <w:rFonts w:ascii="Arial" w:hAnsi="Arial" w:cs="Arial"/>
-            </w:rPr>
-            <w:t xml:space="preserve"> </w:t>
-          </w:r>
-          <w:proofErr w:type="spellStart"/>
-          <w:r>
-            <w:rPr>
-              <w:rFonts w:ascii="Arial" w:hAnsi="Arial" w:cs="Arial"/>
-            </w:rPr>
-            <w:t>Suparman</w:t>
-          </w:r>
-          <w:proofErr w:type="spellEnd"/>
-          <w:r>
-            <w:rPr>
-              <w:rFonts w:ascii="Arial" w:hAnsi="Arial" w:cs="Arial"/>
-            </w:rPr>
-            <w:t xml:space="preserve"> No 39 </w:t>
-          </w:r>
-          <w:proofErr w:type="spellStart"/>
-          <w:r>
-            <w:rPr>
-              <w:rFonts w:ascii="Arial" w:hAnsi="Arial" w:cs="Arial"/>
-            </w:rPr>
-            <w:t>Magelang</w:t>
-          </w:r>
-          <w:proofErr w:type="spellEnd"/>
-          <w:r>
-            <w:rPr>
-              <w:rFonts w:ascii="Arial" w:hAnsi="Arial" w:cs="Arial"/>
-            </w:rPr>
-            <w:t xml:space="preserve"> 56116</w:t>
-          </w:r>
-        </w:p>
-        <w:p>
-          <w:pPr>
-            <w:pStyle w:val="Header"/>
-            <w:jc w:val="center"/>
-            <w:rPr>
-              <w:rFonts w:ascii="Arial" w:hAnsi="Arial" w:cs="Arial"/>
-            </w:rPr>
-          </w:pPr>
-          <w:proofErr w:type="spellStart"/>
-          <w:r>
-            <w:rPr>
-              <w:rFonts w:ascii="Arial" w:hAnsi="Arial" w:cs="Arial"/>
-            </w:rPr>
-            <w:t>Telp</w:t>
-          </w:r>
-          <w:proofErr w:type="spellEnd"/>
-          <w:r>
-            <w:rPr>
-              <w:rFonts w:ascii="Arial" w:hAnsi="Arial" w:cs="Arial"/>
-            </w:rPr>
-            <w:t>: (0293)364113 Fax: (0293)362438</w:t>
-          </w:r>
-        </w:p>
-        <w:p>
-          <w:pPr>
-            <w:pStyle w:val="Header"/>
-            <w:jc w:val="center"/>
-            <w:rPr>
-              <w:rFonts w:ascii="Arial" w:hAnsi="Arial" w:cs="Arial"/>
-            </w:rPr>
-          </w:pPr>
-          <w:proofErr w:type="spellStart"/>
-          <w:r>
-            <w:rPr>
-              <w:rFonts w:ascii="Arial" w:hAnsi="Arial" w:cs="Arial"/>
-            </w:rPr>
-            <w:t>Laman</w:t>
-          </w:r>
-          <w:proofErr w:type="spellEnd"/>
-          <w:r>
-            <w:rPr>
-              <w:rFonts w:ascii="Arial" w:hAnsi="Arial" w:cs="Arial"/>
-            </w:rPr>
-            <w:t xml:space="preserve"> : </w:t>
-          </w:r>
-          <w:r>
-            <w:rPr>
-              <w:rFonts w:ascii="Arial" w:hAnsi="Arial" w:cs="Arial"/>
-              <w:color w:val="2E74B5" w:themeColor="accent1" w:themeShade="BF"/>
-            </w:rPr>
-            <w:t xml:space="preserve">elab.untidar.ac.id  </w:t>
-          </w:r>
-          <w:proofErr w:type="spellStart"/>
-          <w:r>
-            <w:rPr>
-              <w:rFonts w:ascii="Arial" w:hAnsi="Arial" w:cs="Arial"/>
-            </w:rPr>
-            <w:t>Surel</w:t>
-          </w:r>
-          <w:proofErr w:type="spellEnd"/>
-          <w:r>
-            <w:rPr>
-              <w:rFonts w:ascii="Arial" w:hAnsi="Arial" w:cs="Arial"/>
-            </w:rPr>
-            <w:t xml:space="preserve">: </w:t>
-          </w:r>
-          <w:hyperlink r:id="rId2" w:history="1">
-            <w:r>
-              <w:rPr>
-                <w:rStyle w:val="Hyperlink"/>
-                <w:rFonts w:ascii="Arial" w:hAnsi="Arial" w:cs="Arial"/>
-              </w:rPr>
-              <w:t>elab@untidar.ac.id</w:t>
-            </w:r>
-          </w:hyperlink>
-        </w:p>
-        <w:p>
-          <w:pPr>
-            <w:pStyle w:val="Header"/>
-            <w:jc w:val="center"/>
-          </w:pPr>
-        </w:p>
-      </w:tc>
-    </w:tr>
-  </w:tbl>
-  <w:p>
-    <w:pPr>
-      <w:pStyle w:val="Header"/>
-    </w:pPr>
-  </w:p>
-</w:hdr>
-</file>
-
 <file path=word/numbering.xml><?xml version="1.0" encoding="utf-8"?>
-<w:numbering xmlns:wpc="http://schemas.microsoft.com/office/word/2010/wordprocessingCanvas" xmlns:cx="http://schemas.microsoft.com/office/drawing/2014/chartex" xmlns:mc="http://schemas.openxmlformats.org/markup-compatibility/2006" xmlns:o="urn:schemas-microsoft-com:office:office" xmlns:r="http://schemas.openxmlformats.org/officeDocument/2006/relationships" xmlns:m="http://schemas.openxmlformats.org/officeDocument/2006/math" xmlns:v="urn:schemas-microsoft-com:vml" xmlns:wp14="http://schemas.microsoft.com/office/word/2010/wordprocessingDrawing" xmlns:wp="http://schemas.openxmlformats.org/drawingml/2006/wordprocessingDrawing" xmlns:w10="urn:schemas-microsoft-com:office:word" xmlns:w="http://schemas.openxmlformats.org/wordprocessingml/2006/main" xmlns:w14="http://schemas.microsoft.com/office/word/2010/wordml" xmlns:w15="http://schemas.microsoft.com/office/word/2012/wordml" xmlns:w16se="http://schemas.microsoft.com/office/word/2015/wordml/symex" xmlns:wpg="http://schemas.microsoft.com/office/word/2010/wordprocessingGroup" xmlns:wpi="http://schemas.microsoft.com/office/word/2010/wordprocessingInk" xmlns:wne="http://schemas.microsoft.com/office/word/2006/wordml" xmlns:wps="http://schemas.microsoft.com/office/word/2010/wordprocessingShape" mc:Ignorable="w14 w15 w16se wp14">
+<w:numbering xmlns:wpc="http://schemas.microsoft.com/office/word/2010/wordprocessingCanvas" xmlns:mc="http://schemas.openxmlformats.org/markup-compatibility/2006" xmlns:o="urn:schemas-microsoft-com:office:office" xmlns:r="http://schemas.openxmlformats.org/officeDocument/2006/relationships" xmlns:m="http://schemas.openxmlformats.org/officeDocument/2006/math" xmlns:v="urn:schemas-microsoft-com:vml" xmlns:wp14="http://schemas.microsoft.com/office/word/2010/wordprocessingDrawing" xmlns:wp="http://schemas.openxmlformats.org/drawingml/2006/wordprocessingDrawing" xmlns:w10="urn:schemas-microsoft-com:office:word" xmlns:w="http://schemas.openxmlformats.org/wordprocessingml/2006/main" xmlns:w14="http://schemas.microsoft.com/office/word/2010/wordml" xmlns:w15="http://schemas.microsoft.com/office/word/2012/wordml" xmlns:wpg="http://schemas.microsoft.com/office/word/2010/wordprocessingGroup" xmlns:wpi="http://schemas.microsoft.com/office/word/2010/wordprocessingInk" xmlns:wne="http://schemas.microsoft.com/office/word/2006/wordml" xmlns:wps="http://schemas.microsoft.com/office/word/2010/wordprocessingShape" mc:Ignorable="w14 w15 wp14">
   <w:abstractNum w:abstractNumId="0" w15:restartNumberingAfterBreak="0">
     <w:nsid w:val="00000015"/>
     <w:multiLevelType w:val="hybridMultilevel"/>
@@ -18690,7 +18348,7 @@
 </file>
 
 <file path=word/styles.xml><?xml version="1.0" encoding="utf-8"?>
-<w:styles xmlns:mc="http://schemas.openxmlformats.org/markup-compatibility/2006" xmlns:r="http://schemas.openxmlformats.org/officeDocument/2006/relationships" xmlns:w="http://schemas.openxmlformats.org/wordprocessingml/2006/main" xmlns:w14="http://schemas.microsoft.com/office/word/2010/wordml" xmlns:w15="http://schemas.microsoft.com/office/word/2012/wordml" xmlns:w16se="http://schemas.microsoft.com/office/word/2015/wordml/symex" mc:Ignorable="w14 w15 w16se">
+<w:styles xmlns:mc="http://schemas.openxmlformats.org/markup-compatibility/2006" xmlns:r="http://schemas.openxmlformats.org/officeDocument/2006/relationships" xmlns:w="http://schemas.openxmlformats.org/wordprocessingml/2006/main" xmlns:w14="http://schemas.microsoft.com/office/word/2010/wordml" xmlns:w15="http://schemas.microsoft.com/office/word/2012/wordml" mc:Ignorable="w14 w15">
   <w:docDefaults>
     <w:rPrDefault>
       <w:rPr>
